--- a/_._/_OLD/2024-1/SIS/GustavoGoncalves/2_PreProjeto_TCC1.docx
+++ b/_._/_OLD/2024-1/SIS/GustavoGoncalves/2_PreProjeto_TCC1.docx
@@ -379,8 +379,13 @@
         <w:t>Danton Cavalcanti Junior</w:t>
       </w:r>
       <w:r>
-        <w:t xml:space="preserve"> – Orientador(a)</w:t>
-      </w:r>
+        <w:t xml:space="preserve"> – Orientador</w:t>
+      </w:r>
+      <w:del w:id="9" w:author="Dalton Solano dos Reis" w:date="2024-05-20T16:10:00Z">
+        <w:r>
+          <w:delText>(a)</w:delText>
+        </w:r>
+      </w:del>
     </w:p>
     <w:p>
       <w:pPr>
@@ -390,10 +395,23 @@
         <w:t>Adryan Rafael da Silva</w:t>
       </w:r>
       <w:r>
-        <w:t xml:space="preserve"> – Supervisor(a)</w:t>
-      </w:r>
-      <w:r>
-        <w:t>/Mentor(a)</w:t>
+        <w:t xml:space="preserve"> –</w:t>
+      </w:r>
+      <w:ins w:id="10" w:author="Dalton Solano dos Reis" w:date="2024-05-20T16:10:00Z">
+        <w:r>
+          <w:t xml:space="preserve"> </w:t>
+        </w:r>
+      </w:ins>
+      <w:del w:id="11" w:author="Dalton Solano dos Reis" w:date="2024-05-20T16:10:00Z">
+        <w:r>
+          <w:delText xml:space="preserve"> Supervisor(a)</w:delText>
+        </w:r>
+        <w:r>
+          <w:delText>/</w:delText>
+        </w:r>
+      </w:del>
+      <w:r>
+        <w:t>Mentor(a)</w:t>
       </w:r>
       <w:r>
         <w:t xml:space="preserve"> </w:t>
@@ -412,16 +430,44 @@
       <w:pPr>
         <w:pStyle w:val="Ttulo1"/>
       </w:pPr>
+      <w:commentRangeStart w:id="12"/>
       <w:r>
         <w:t>Contextualização</w:t>
       </w:r>
+      <w:commentRangeEnd w:id="12"/>
+      <w:r>
+        <w:rPr>
+          <w:rStyle w:val="Refdecomentrio"/>
+          <w:b w:val="0"/>
+          <w:caps w:val="0"/>
+        </w:rPr>
+        <w:commentReference w:id="12"/>
+      </w:r>
     </w:p>
     <w:p>
       <w:pPr>
         <w:pStyle w:val="TF-TEXTO"/>
       </w:pPr>
       <w:r>
-        <w:t>A crescente prevalência de alergias alimentares, que afetam entre 2 e 10% da população global, é um problema de saúde pública significativo (</w:t>
+        <w:t>A crescente prevalência de alergias alimentares, que afetam entre 2</w:t>
+      </w:r>
+      <w:ins w:id="13" w:author="Dalton Solano dos Reis" w:date="2024-05-20T16:11:00Z">
+        <w:r>
+          <w:t xml:space="preserve">% </w:t>
+        </w:r>
+      </w:ins>
+      <w:del w:id="14" w:author="Dalton Solano dos Reis" w:date="2024-05-20T16:11:00Z">
+        <w:r>
+          <w:delText xml:space="preserve"> e</w:delText>
+        </w:r>
+      </w:del>
+      <w:ins w:id="15" w:author="Dalton Solano dos Reis" w:date="2024-05-20T16:11:00Z">
+        <w:r>
+          <w:t>a</w:t>
+        </w:r>
+      </w:ins>
+      <w:r>
+        <w:t xml:space="preserve"> 10% da população global, é um problema de saúde pública significativo (</w:t>
       </w:r>
       <w:proofErr w:type="spellStart"/>
       <w:r>
@@ -429,23 +475,66 @@
       </w:r>
       <w:proofErr w:type="spellEnd"/>
       <w:r>
-        <w:t xml:space="preserve"> &amp; </w:t>
+        <w:t xml:space="preserve"> &amp; Sampson, 2018). Adicionalmente, mudanças nas preferências alimentares, como o aumento do veganismo, refletem um reconhecimento crescente das preocupações éticas e ambientais relacionadas ao consumo de produtos de origem animal (</w:t>
       </w:r>
       <w:proofErr w:type="spellStart"/>
       <w:r>
-        <w:t>Sampson</w:t>
+        <w:t>Greenebaum</w:t>
       </w:r>
       <w:proofErr w:type="spellEnd"/>
       <w:r>
-        <w:t>, 2018). Adicionalmente, mudanças nas preferências alimentares, como o aumento do veganismo, refletem um reconhecimento crescente das preocupações éticas e ambientais relacionadas ao consumo de produtos de origem animal (</w:t>
-      </w:r>
+        <w:t>, 2012). Essas tendências destacam uma necessidade de ferramentas que permitam aos indivíduos gerenciar suas dietas de acordo com suas condições de saúde e convicções pessoais.</w:t>
+      </w:r>
+    </w:p>
+    <w:p>
+      <w:pPr>
+        <w:pStyle w:val="TF-TEXTO"/>
+      </w:pPr>
+      <w:r>
+        <w:t xml:space="preserve">A inovação proposta neste projeto é o desenvolvimento de um aplicativo móvel que utilize a abordagem de </w:t>
+      </w:r>
+      <w:commentRangeStart w:id="16"/>
+      <w:commentRangeStart w:id="17"/>
+      <w:commentRangeStart w:id="18"/>
       <w:proofErr w:type="spellStart"/>
       <w:r>
-        <w:t>Greenebaum</w:t>
+        <w:t>crowdsourcing</w:t>
       </w:r>
       <w:proofErr w:type="spellEnd"/>
       <w:r>
-        <w:t>, 2012). Essas tendências destacam uma necessidade de ferramentas que permitam aos indivíduos gerenciar suas dietas de acordo com suas condições de saúde e convicções pessoais.</w:t>
+        <w:t xml:space="preserve"> </w:t>
+      </w:r>
+      <w:commentRangeEnd w:id="16"/>
+      <w:r>
+        <w:rPr>
+          <w:rStyle w:val="Refdecomentrio"/>
+        </w:rPr>
+        <w:commentReference w:id="16"/>
+      </w:r>
+      <w:commentRangeEnd w:id="17"/>
+      <w:commentRangeEnd w:id="18"/>
+      <w:r>
+        <w:rPr>
+          <w:rStyle w:val="Refdecomentrio"/>
+        </w:rPr>
+        <w:commentReference w:id="18"/>
+      </w:r>
+      <w:r>
+        <w:rPr>
+          <w:rStyle w:val="Refdecomentrio"/>
+        </w:rPr>
+        <w:commentReference w:id="17"/>
+      </w:r>
+      <w:r>
+        <w:t xml:space="preserve">para coletar e compartilhar informações detalhadas sobre ingredientes de produtos alimentícios. Mendoza et al. (2024) demonstraram a eficácia do </w:t>
+      </w:r>
+      <w:proofErr w:type="spellStart"/>
+      <w:r>
+        <w:t>crowdsourcing</w:t>
+      </w:r>
+      <w:proofErr w:type="spellEnd"/>
+      <w:r>
+        <w:t xml:space="preserve"> em aplicativos móveis para promover estilos de vida saudáveis, sugerindo que uma abordagem semelhante poderia ser adaptada para o gerenciamento de informações sobre alergias e preferências alimentares.</w:t>
       </w:r>
     </w:p>
     <w:p>
@@ -453,23 +542,21 @@
         <w:pStyle w:val="TF-TEXTO"/>
       </w:pPr>
       <w:r>
-        <w:t xml:space="preserve">A inovação proposta neste projeto é o desenvolvimento de um aplicativo móvel que utilize a abordagem de </w:t>
-      </w:r>
-      <w:proofErr w:type="spellStart"/>
-      <w:r>
-        <w:t>crowdsourcing</w:t>
-      </w:r>
-      <w:proofErr w:type="spellEnd"/>
-      <w:r>
-        <w:t xml:space="preserve"> para coletar e compartilhar informações detalhadas sobre ingredientes de produtos alimentícios. Mendoza et al. (2024) demonstraram a eficácia do </w:t>
-      </w:r>
-      <w:proofErr w:type="spellStart"/>
-      <w:r>
-        <w:t>crowdsourcing</w:t>
-      </w:r>
-      <w:proofErr w:type="spellEnd"/>
-      <w:r>
-        <w:t xml:space="preserve"> em aplicativos móveis para promover estilos de vida saudáveis, sugerindo que uma abordagem semelhante poderia ser adaptada para o gerenciamento de informações sobre alergias e preferências alimentares.</w:t>
+        <w:t xml:space="preserve">O objetivo principal deste projeto é desenvolver uma </w:t>
+      </w:r>
+      <w:commentRangeStart w:id="19"/>
+      <w:r>
+        <w:t xml:space="preserve">plataforma </w:t>
+      </w:r>
+      <w:commentRangeEnd w:id="19"/>
+      <w:r>
+        <w:rPr>
+          <w:rStyle w:val="Refdecomentrio"/>
+        </w:rPr>
+        <w:commentReference w:id="19"/>
+      </w:r>
+      <w:r>
+        <w:t>que permita aos usuários identificar rapidamente alimentos que atendam às suas necessidades dietéticas específicas, melhorando assim sua qualidade de vida e segurança alimentar.</w:t>
       </w:r>
     </w:p>
     <w:p>
@@ -477,22 +564,28 @@
         <w:pStyle w:val="TF-TEXTO"/>
       </w:pPr>
       <w:r>
-        <w:t>O objetivo principal deste projeto é desenvolver uma plataforma que permita aos usuários identificar rapidamente alimentos que atendam às suas necessidades dietéticas específicas, melhorando assim sua qualidade de vida e segurança alimentar.</w:t>
-      </w:r>
-    </w:p>
-    <w:p>
-      <w:pPr>
-        <w:pStyle w:val="TF-TEXTO"/>
-      </w:pPr>
-      <w:r>
-        <w:t>Esse aplicativo não apenas ajudará os indivíduos a fazer escolhas alimentares informadas e seguras, mas também fornecerá aos produtores de alimentos insights valiosos sobre as preferências dos consumidores, promovendo uma oferta de produtos mais alinhada com as tendências dietéticas atuais.</w:t>
+        <w:t xml:space="preserve">Esse aplicativo não apenas ajudará os indivíduos a fazer escolhas alimentares informadas e seguras, mas também fornecerá aos produtores de alimentos </w:t>
+      </w:r>
+      <w:commentRangeStart w:id="20"/>
+      <w:r>
+        <w:t xml:space="preserve">insights valiosos </w:t>
+      </w:r>
+      <w:commentRangeEnd w:id="20"/>
+      <w:r>
+        <w:rPr>
+          <w:rStyle w:val="Refdecomentrio"/>
+        </w:rPr>
+        <w:commentReference w:id="20"/>
+      </w:r>
+      <w:r>
+        <w:t>sobre as preferências dos consumidores, promovendo uma oferta de produtos mais alinhada com as tendências dietéticas atuais.</w:t>
       </w:r>
     </w:p>
     <w:p>
       <w:pPr>
         <w:pStyle w:val="Ttulo1"/>
       </w:pPr>
-      <w:bookmarkStart w:id="9" w:name="_Toc419598587"/>
+      <w:bookmarkStart w:id="21" w:name="_Toc419598587"/>
       <w:r>
         <w:lastRenderedPageBreak/>
         <w:t>Bases Teóricas</w:t>
@@ -503,7 +596,15 @@
         <w:pStyle w:val="TF-TEXTO"/>
       </w:pPr>
       <w:r>
-        <w:t>Nesta seção, serão expostas as fundamentações teóricas essenciais para a elaboração do estudo em foco, organizadas em duas sub</w:t>
+        <w:t xml:space="preserve">Nesta seção, serão expostas as fundamentações teóricas </w:t>
+      </w:r>
+      <w:del w:id="22" w:author="Dalton Solano dos Reis" w:date="2024-05-20T16:45:00Z">
+        <w:r>
+          <w:delText xml:space="preserve">essenciais </w:delText>
+        </w:r>
+      </w:del>
+      <w:r>
+        <w:t>para a elaboração do estudo em foco, organizadas em duas sub</w:t>
       </w:r>
       <w:r>
         <w:t>seções</w:t>
@@ -556,7 +657,25 @@
         <w:pStyle w:val="TF-TEXTO"/>
       </w:pPr>
       <w:r>
-        <w:t>As alergias alimentares são reações imunológicas a determinados alimentos que podem ser severas e, em alguns casos, até mesmo fatais. A prevalência de alergias alimentares tem aumentado, afetando aproximadamente 2-10% da população global (</w:t>
+        <w:t>As alergias alimentares são reações imunológicas a determinados alimentos que podem ser severas e, em alguns casos, até mesmo fatais. A prevalência de alergias alimentares tem aumentado, afetando aproximadamente 2</w:t>
+      </w:r>
+      <w:ins w:id="23" w:author="Dalton Solano dos Reis" w:date="2024-05-20T16:46:00Z">
+        <w:r>
+          <w:t xml:space="preserve">% </w:t>
+        </w:r>
+      </w:ins>
+      <w:del w:id="24" w:author="Dalton Solano dos Reis" w:date="2024-05-20T16:46:00Z">
+        <w:r>
+          <w:delText>-</w:delText>
+        </w:r>
+      </w:del>
+      <w:ins w:id="25" w:author="Dalton Solano dos Reis" w:date="2024-05-20T16:46:00Z">
+        <w:r>
+          <w:t xml:space="preserve">a </w:t>
+        </w:r>
+      </w:ins>
+      <w:r>
+        <w:t>10% da população global (</w:t>
       </w:r>
       <w:proofErr w:type="spellStart"/>
       <w:r>
@@ -564,18 +683,26 @@
       </w:r>
       <w:proofErr w:type="spellEnd"/>
       <w:r>
-        <w:t xml:space="preserve"> &amp; </w:t>
+        <w:t xml:space="preserve"> &amp; Sampson, 2018). Os alérgenos mais comuns incluem nozes, frutos do mar, leite e trigo. O reconhecimento e a gestão dessas alergias são essenciais para a saúde e o bem-estar dos indivíduos afetados, requerendo uma identificação precisa e rápida dos ingredientes nos alimentos consumidos</w:t>
+      </w:r>
+      <w:r>
+        <w:t>.</w:t>
+      </w:r>
+    </w:p>
+    <w:p>
+      <w:pPr>
+        <w:pStyle w:val="TF-TEXTO"/>
+      </w:pPr>
+      <w:r>
+        <w:t>O veganismo não é apenas uma dieta, mas também uma escolha ética e um estilo de vida que exclui todos os produtos de origem animal. Esta escolha é motivada por preocupações com o bem-estar animal, o impacto ambiental da pecuária e a sustentabilidade (</w:t>
       </w:r>
       <w:proofErr w:type="spellStart"/>
       <w:r>
-        <w:t>Sampson</w:t>
+        <w:t>Greenebaum</w:t>
       </w:r>
       <w:proofErr w:type="spellEnd"/>
       <w:r>
-        <w:t>, 2018). Os alérgenos mais comuns incluem nozes, frutos do mar, leite e trigo. O reconhecimento e a gestão dessas alergias são essenciais para a saúde e o bem-estar dos indivíduos afetados, requerendo uma identificação precisa e rápida dos ingredientes nos alimentos consumidos</w:t>
-      </w:r>
-      <w:r>
-        <w:t>.</w:t>
+        <w:t>, 2012). O veganismo vem ganhando popularidade, refletindo um crescente reconhecimento da ética animal e preocupações ambientais. Os adeptos dessa dieta evitam alimentos derivados de animais e buscam alternativas que respeitem sua visão ética, o que ressalta a importância de um aplicativo que facilite a identificação de produtos compatíveis com esses valores.</w:t>
       </w:r>
     </w:p>
     <w:p>
@@ -583,77 +710,81 @@
         <w:pStyle w:val="TF-TEXTO"/>
       </w:pPr>
       <w:r>
-        <w:t>O veganismo não é apenas uma dieta, mas também uma escolha ética e um estilo de vida que exclui todos os produtos de origem animal. Esta escolha é motivada por preocupações com o bem-estar animal, o impacto ambiental da pecuária e a sustentabilidade (</w:t>
+        <w:t xml:space="preserve">Dietas específicas são frequentemente adotadas por razões de saúde, estética ou convicções pessoais. Exemplos incluem dietas </w:t>
       </w:r>
       <w:proofErr w:type="spellStart"/>
       <w:r>
-        <w:t>Greenebaum</w:t>
+        <w:t>cetogênicas</w:t>
       </w:r>
       <w:proofErr w:type="spellEnd"/>
       <w:r>
-        <w:t>, 2012). O veganismo vem ganhando popularidade, refletindo um crescente reconhecimento da ética animal e preocupações ambientais. Os adeptos dessa dieta evitam alimentos derivados de animais e buscam alternativas que respeitem sua visão ética, o que ressalta a importância de um aplicativo que facilite a identificação de produtos compatíveis com esses valores.</w:t>
+        <w:t xml:space="preserve">, paleolíticas e sem glúten, cada uma com seus próprios requisitos e restrições alimentares (Paoli, 2014). A dieta </w:t>
+      </w:r>
+      <w:proofErr w:type="spellStart"/>
+      <w:r>
+        <w:t>cetogênica</w:t>
+      </w:r>
+      <w:proofErr w:type="spellEnd"/>
+      <w:r>
+        <w:t xml:space="preserve">, por exemplo, é rica em gorduras e baixa em carboidratos, promovendo a cetose para perda de peso. Essas dietas requerem que os indivíduos estejam </w:t>
+      </w:r>
+      <w:r>
+        <w:t>bem-informados</w:t>
+      </w:r>
+      <w:r>
+        <w:t xml:space="preserve"> sobre a composição dos alimentos para aderir efetivamente às suas diretrizes nutricionais.</w:t>
+      </w:r>
+    </w:p>
+    <w:p>
+      <w:pPr>
+        <w:pStyle w:val="Ttulo3"/>
+      </w:pPr>
+      <w:commentRangeStart w:id="26"/>
+      <w:r>
+        <w:t>Sistema colaborativo</w:t>
+      </w:r>
+      <w:r>
+        <w:t xml:space="preserve"> </w:t>
+      </w:r>
+      <w:commentRangeEnd w:id="26"/>
+      <w:r>
+        <w:rPr>
+          <w:rStyle w:val="Refdecomentrio"/>
+          <w:color w:val="auto"/>
+        </w:rPr>
+        <w:commentReference w:id="26"/>
+      </w:r>
+      <w:r>
+        <w:t>(</w:t>
+      </w:r>
+      <w:proofErr w:type="spellStart"/>
+      <w:r>
+        <w:t>Crowdsourcing</w:t>
+      </w:r>
+      <w:proofErr w:type="spellEnd"/>
+      <w:r>
+        <w:t>)</w:t>
       </w:r>
     </w:p>
     <w:p>
       <w:pPr>
         <w:pStyle w:val="TF-TEXTO"/>
       </w:pPr>
-      <w:r>
-        <w:t xml:space="preserve">Dietas específicas são frequentemente adotadas por razões de saúde, estética ou convicções pessoais. Exemplos incluem dietas </w:t>
-      </w:r>
       <w:proofErr w:type="spellStart"/>
       <w:r>
-        <w:t>cetogênicas</w:t>
+        <w:t>Crowdsourcing</w:t>
       </w:r>
       <w:proofErr w:type="spellEnd"/>
       <w:r>
-        <w:t xml:space="preserve">, paleolíticas e sem glúten, cada uma com seus próprios requisitos e restrições alimentares (Paoli, 2014). A dieta </w:t>
-      </w:r>
-      <w:proofErr w:type="spellStart"/>
-      <w:r>
-        <w:t>cetogênica</w:t>
-      </w:r>
-      <w:proofErr w:type="spellEnd"/>
-      <w:r>
-        <w:t xml:space="preserve">, por exemplo, é rica em gorduras e baixa em carboidratos, promovendo a cetose para perda de peso. Essas dietas requerem que os indivíduos estejam </w:t>
-      </w:r>
-      <w:r>
-        <w:t>bem-informados</w:t>
-      </w:r>
-      <w:r>
-        <w:t xml:space="preserve"> sobre a composição dos alimentos para aderir efetivamente às suas diretrizes nutricionais.</w:t>
-      </w:r>
-    </w:p>
-    <w:p>
-      <w:pPr>
-        <w:pStyle w:val="Ttulo3"/>
-      </w:pPr>
-      <w:r>
-        <w:t>Sistema colaborativo</w:t>
-      </w:r>
-      <w:r>
-        <w:t xml:space="preserve"> (</w:t>
-      </w:r>
-      <w:proofErr w:type="spellStart"/>
-      <w:r>
-        <w:t>Crowdsourcing</w:t>
-      </w:r>
-      <w:proofErr w:type="spellEnd"/>
-      <w:r>
-        <w:t>)</w:t>
-      </w:r>
-    </w:p>
-    <w:p>
-      <w:pPr>
-        <w:pStyle w:val="TF-TEXTO"/>
-      </w:pPr>
-      <w:proofErr w:type="spellStart"/>
-      <w:r>
-        <w:t>Crowdsourcing</w:t>
-      </w:r>
-      <w:proofErr w:type="spellEnd"/>
-      <w:r>
-        <w:t xml:space="preserve"> é uma abordagem poderosa para coletar informações de muitos usuários, permitindo a participação ativa </w:t>
+        <w:t xml:space="preserve"> é uma abordagem </w:t>
+      </w:r>
+      <w:del w:id="27" w:author="Dalton Solano dos Reis" w:date="2024-05-20T16:50:00Z">
+        <w:r>
+          <w:delText xml:space="preserve">poderosa </w:delText>
+        </w:r>
+      </w:del>
+      <w:r>
+        <w:t xml:space="preserve">para coletar informações de muitos usuários, permitindo a participação ativa </w:t>
       </w:r>
       <w:r>
         <w:t>deles</w:t>
@@ -695,31 +826,166 @@
       </w:r>
       <w:proofErr w:type="spellEnd"/>
       <w:r>
-        <w:t xml:space="preserve"> pode significativamente aumentar a quantidade e a qualidade dos dados coletados, como visto na aplicação "</w:t>
+        <w:t xml:space="preserve"> pode significativamente aumentar a quantidade e a qualidade dos dados coletados, como visto na aplicação "Salud </w:t>
       </w:r>
       <w:proofErr w:type="spellStart"/>
       <w:r>
-        <w:t>Salud</w:t>
+        <w:t>Activa</w:t>
       </w:r>
       <w:proofErr w:type="spellEnd"/>
       <w:r>
-        <w:t xml:space="preserve"> </w:t>
+        <w:t>", onde os usuários contribuíam com informações nutricionais ao escanear códigos de barras de produtos alimentícios. Este método não apenas enriquece a base de dados com informações atualizadas, mas também envolve os usuários de maneira interativa e educativa, incentivando-os a compreender melhor suas escolhas de consumo e o impacto dessas escolhas na saúde (Mendoza et al., 2024).</w:t>
+      </w:r>
+    </w:p>
+    <w:p>
+      <w:pPr>
+        <w:pStyle w:val="Ttulo3"/>
+      </w:pPr>
+      <w:commentRangeStart w:id="28"/>
+      <w:commentRangeStart w:id="29"/>
+      <w:r>
+        <w:t>Design voltado ao usuário</w:t>
+      </w:r>
+      <w:commentRangeEnd w:id="28"/>
+      <w:r>
+        <w:rPr>
+          <w:rStyle w:val="Refdecomentrio"/>
+          <w:color w:val="auto"/>
+        </w:rPr>
+        <w:commentReference w:id="28"/>
+      </w:r>
+      <w:commentRangeEnd w:id="29"/>
+      <w:r>
+        <w:rPr>
+          <w:rStyle w:val="Refdecomentrio"/>
+          <w:color w:val="auto"/>
+        </w:rPr>
+        <w:commentReference w:id="29"/>
+      </w:r>
+    </w:p>
+    <w:p>
+      <w:pPr>
+        <w:pStyle w:val="TF-TEXTO"/>
+      </w:pPr>
+      <w:r>
+        <w:t xml:space="preserve">O </w:t>
+      </w:r>
+      <w:del w:id="30" w:author="Dalton Solano dos Reis" w:date="2024-05-20T16:52:00Z">
+        <w:r>
+          <w:delText xml:space="preserve">design </w:delText>
+        </w:r>
+      </w:del>
+      <w:ins w:id="31" w:author="Dalton Solano dos Reis" w:date="2024-05-20T16:52:00Z">
+        <w:r>
+          <w:t>D</w:t>
+        </w:r>
+        <w:r>
+          <w:t xml:space="preserve">esign </w:t>
+        </w:r>
+      </w:ins>
+      <w:del w:id="32" w:author="Dalton Solano dos Reis" w:date="2024-05-20T16:52:00Z">
+        <w:r>
+          <w:delText xml:space="preserve">centrado </w:delText>
+        </w:r>
+      </w:del>
+      <w:ins w:id="33" w:author="Dalton Solano dos Reis" w:date="2024-05-20T16:52:00Z">
+        <w:r>
+          <w:t>C</w:t>
+        </w:r>
+        <w:r>
+          <w:t xml:space="preserve">entrado </w:t>
+        </w:r>
+      </w:ins>
+      <w:r>
+        <w:t xml:space="preserve">no </w:t>
+      </w:r>
+      <w:del w:id="34" w:author="Dalton Solano dos Reis" w:date="2024-05-20T16:52:00Z">
+        <w:r>
+          <w:delText xml:space="preserve">usuário </w:delText>
+        </w:r>
+      </w:del>
+      <w:ins w:id="35" w:author="Dalton Solano dos Reis" w:date="2024-05-20T16:52:00Z">
+        <w:r>
+          <w:t>U</w:t>
+        </w:r>
+        <w:r>
+          <w:t xml:space="preserve">suário </w:t>
+        </w:r>
+      </w:ins>
+      <w:r>
+        <w:t xml:space="preserve">(DCU) é uma abordagem crítica em sistemas interativos, especialmente em aplicativos móveis que visam melhorar a saúde e a alfabetização digital. Conforme destacado por Oliveira, </w:t>
+      </w:r>
+      <w:r>
+        <w:t>Carvalho e Anjos</w:t>
+      </w:r>
+      <w:r>
+        <w:t xml:space="preserve"> (2022), o DCU envolve integrar o usuário em todas as etapas do processo de desenvolvimento para garantir que o </w:t>
+      </w:r>
+      <w:r>
+        <w:t>produto</w:t>
+      </w:r>
+      <w:r>
+        <w:t xml:space="preserve"> atenda às suas necessidades e expectativas. Esta metodologia não apenas melhora a acessibilidade e a usabilidade, mas também aumenta a eficácia do aplicativo em </w:t>
+      </w:r>
+      <w:commentRangeStart w:id="36"/>
+      <w:r>
+        <w:t>promover a saúde e o autocuidado</w:t>
+      </w:r>
+      <w:commentRangeEnd w:id="36"/>
+      <w:r>
+        <w:rPr>
+          <w:rStyle w:val="Refdecomentrio"/>
+        </w:rPr>
+        <w:commentReference w:id="36"/>
+      </w:r>
+      <w:r>
+        <w:t>, particularmente em populações marginalizadas que carecem de acesso fácil a informações de qualidad</w:t>
+      </w:r>
+      <w:r>
+        <w:t>e.</w:t>
+      </w:r>
+    </w:p>
+    <w:p>
+      <w:pPr>
+        <w:pStyle w:val="TF-TEXTO"/>
+      </w:pPr>
+      <w:r>
+        <w:t xml:space="preserve">A aplicação eficaz do DCU requer uma compreensão </w:t>
+      </w:r>
+      <w:del w:id="37" w:author="Dalton Solano dos Reis" w:date="2024-05-20T16:55:00Z">
+        <w:r>
+          <w:delText xml:space="preserve">profunda </w:delText>
+        </w:r>
+      </w:del>
+      <w:r>
+        <w:t xml:space="preserve">das necessidades do usuário, o que pode ser alcançado por meio de pesquisas de usuário, testes de usabilidade e design iterativo. Estas práticas ajudam os designers a coletar feedback </w:t>
+      </w:r>
+      <w:del w:id="38" w:author="Dalton Solano dos Reis" w:date="2024-05-20T16:55:00Z">
+        <w:r>
+          <w:delText xml:space="preserve">valioso </w:delText>
+        </w:r>
+      </w:del>
+      <w:r>
+        <w:t xml:space="preserve">e ajustar o design de acordo com as necessidades reais dos usuários. A revisão sistemática de </w:t>
       </w:r>
       <w:proofErr w:type="spellStart"/>
       <w:r>
-        <w:t>Activa</w:t>
+        <w:t>Pushpakumar</w:t>
       </w:r>
       <w:proofErr w:type="spellEnd"/>
       <w:r>
-        <w:t>", onde os usuários contribuíam com informações nutricionais ao escanear códigos de barras de produtos alimentícios. Este método não apenas enriquece a base de dados com informações atualizadas, mas também envolve os usuários de maneira interativa e educativa, incentivando-os a compreender melhor suas escolhas de consumo e o impacto dessas escolhas na saúde (Mendoza et al., 2024).</w:t>
-      </w:r>
-    </w:p>
-    <w:p>
-      <w:pPr>
-        <w:pStyle w:val="Ttulo3"/>
-      </w:pPr>
-      <w:r>
-        <w:t>Design voltado ao usuário</w:t>
+        <w:t xml:space="preserve"> et al. (2023) enfatiza a importância de métodos interativos e interfaces, como detecção de gestos e processamento de linguagem natural, que podem tornar a interação com o sistema mais intuitiva e natural, melhorando a experiência geral do usuário</w:t>
+      </w:r>
+      <w:r>
+        <w:t>.</w:t>
+      </w:r>
+    </w:p>
+    <w:p>
+      <w:pPr>
+        <w:pStyle w:val="Ttulo2"/>
+      </w:pPr>
+      <w:r>
+        <w:t>Correlatos</w:t>
       </w:r>
     </w:p>
     <w:p>
@@ -727,148 +993,78 @@
         <w:pStyle w:val="TF-TEXTO"/>
       </w:pPr>
       <w:r>
-        <w:t xml:space="preserve">O design centrado no usuário (DCU) é uma abordagem crítica em sistemas interativos, especialmente em aplicativos móveis que visam melhorar a saúde e a alfabetização digital. Conforme destacado por Oliveira, </w:t>
-      </w:r>
-      <w:r>
-        <w:t>Carvalho e Anjos</w:t>
-      </w:r>
-      <w:r>
-        <w:t xml:space="preserve"> (2022), o DCU envolve integrar o usuário em todas as etapas do processo de desenvolvimento para garantir que o </w:t>
-      </w:r>
-      <w:r>
-        <w:t>produto</w:t>
-      </w:r>
-      <w:r>
-        <w:t xml:space="preserve"> atenda às suas necessidades e expectativas. Esta metodologia não apenas melhora a acessibilidade e a usabilidade, mas também aumenta a eficácia do aplicativo em promover a saúde e o autocuidado, particularmente em populações marginalizadas que carecem de acesso fácil a informações de qualidad</w:t>
-      </w:r>
-      <w:r>
-        <w:t>e.</w:t>
+        <w:t xml:space="preserve">No desenvolvimento deste trabalho, foi realizada uma </w:t>
+      </w:r>
+      <w:del w:id="39" w:author="Dalton Solano dos Reis" w:date="2024-05-20T16:59:00Z">
+        <w:r>
+          <w:delText xml:space="preserve">extensiva </w:delText>
+        </w:r>
+      </w:del>
+      <w:r>
+        <w:t xml:space="preserve">revisão da literatura para identificar estudos relacionados ao tema proposto. Para tanto, utilizou-se o portal </w:t>
+      </w:r>
+      <w:del w:id="40" w:author="Dalton Solano dos Reis" w:date="2024-05-20T17:01:00Z">
+        <w:r>
+          <w:delText>Google Scholar</w:delText>
+        </w:r>
+        <w:r>
+          <w:delText xml:space="preserve"> (</w:delText>
+        </w:r>
+      </w:del>
+      <w:r>
+        <w:t>Google Acadêmico</w:t>
+      </w:r>
+      <w:del w:id="41" w:author="Dalton Solano dos Reis" w:date="2024-05-20T17:01:00Z">
+        <w:r>
+          <w:delText>)</w:delText>
+        </w:r>
+        <w:r>
+          <w:delText>, uma ferramenta amplamente reconhecida por sua robustez na pesquisa acadêmica</w:delText>
+        </w:r>
+      </w:del>
+      <w:r>
+        <w:t>. As buscas foram conduzidas empregando combinações específicas de palavras-chave, a fim de assegurar a abrangência e a relevância dos trabalhos correlatos selecionados.</w:t>
       </w:r>
     </w:p>
     <w:p>
       <w:pPr>
         <w:pStyle w:val="TF-TEXTO"/>
-      </w:pPr>
-      <w:r>
-        <w:t xml:space="preserve">A aplicação eficaz do DCU requer uma compreensão profunda das necessidades do usuário, o que pode ser alcançado por meio de pesquisas de usuário, testes de usabilidade e design iterativo. Estas práticas ajudam os designers a coletar feedback valioso e ajustar o design de acordo com as necessidades reais dos usuários. A revisão sistemática de </w:t>
+        <w:rPr>
+          <w:rPrChange w:id="42" w:author="Dalton Solano dos Reis" w:date="2024-05-20T17:02:00Z">
+            <w:rPr>
+              <w:lang w:val="en-US"/>
+            </w:rPr>
+          </w:rPrChange>
+        </w:rPr>
+      </w:pPr>
+      <w:r>
+        <w:lastRenderedPageBreak/>
+        <w:t xml:space="preserve">As </w:t>
       </w:r>
       <w:proofErr w:type="spellStart"/>
       <w:r>
-        <w:t>Pushpakumar</w:t>
+        <w:rPr>
+          <w:i/>
+          <w:iCs/>
+          <w:rPrChange w:id="43" w:author="Dalton Solano dos Reis" w:date="2024-05-20T17:02:00Z">
+            <w:rPr/>
+          </w:rPrChange>
+        </w:rPr>
+        <w:t>strings</w:t>
       </w:r>
       <w:proofErr w:type="spellEnd"/>
       <w:r>
-        <w:t xml:space="preserve"> et al. (2023) enfatiza a importância de métodos interativos e interfaces, como detecção de gestos e processamento de linguagem natural, que podem tornar a interação com o sistema mais intuitiva e natural, melhorando a experiência geral do usuário</w:t>
-      </w:r>
-      <w:r>
-        <w:t>.</w:t>
-      </w:r>
-    </w:p>
-    <w:p>
-      <w:pPr>
-        <w:pStyle w:val="Ttulo2"/>
-      </w:pPr>
-      <w:r>
-        <w:t>Correlatos</w:t>
-      </w:r>
-    </w:p>
-    <w:p>
-      <w:pPr>
-        <w:pStyle w:val="TF-TEXTO"/>
-      </w:pPr>
-      <w:r>
-        <w:t>No desenvolvimento deste trabalho, foi realizada uma extensiva revisão da literatura para identificar estudos relacionados ao tema proposto. Para tanto, utilizou-se o portal Google Scholar</w:t>
-      </w:r>
-      <w:r>
-        <w:t xml:space="preserve"> (Google Acadêmico)</w:t>
-      </w:r>
-      <w:r>
-        <w:t xml:space="preserve">, uma ferramenta amplamente reconhecida por sua robustez na pesquisa acadêmica. As buscas foram conduzidas empregando combinações específicas de </w:t>
-      </w:r>
-      <w:r>
-        <w:lastRenderedPageBreak/>
-        <w:t>palavras-chave, a fim de assegurar a abrangência e a relevância dos trabalhos correlatos selecionados.</w:t>
-      </w:r>
-    </w:p>
-    <w:p>
-      <w:pPr>
-        <w:pStyle w:val="TF-TEXTO"/>
-        <w:rPr>
-          <w:lang w:val="en-US"/>
-        </w:rPr>
-      </w:pPr>
-      <w:r>
-        <w:t xml:space="preserve">As </w:t>
-      </w:r>
-      <w:proofErr w:type="spellStart"/>
-      <w:r>
-        <w:t>strings</w:t>
-      </w:r>
-      <w:proofErr w:type="spellEnd"/>
-      <w:r>
         <w:t xml:space="preserve"> de busca foram definidas para abordar múltiplos aspectos do tema central, combinando elementos relacionados a alergias alimentares, preferências dietéticas e tendências como o veganismo, com foco no desenvolvimento de aplicações móveis. </w:t>
       </w:r>
       <w:r>
         <w:rPr>
-          <w:lang w:val="en-US"/>
-        </w:rPr>
-        <w:t xml:space="preserve">As </w:t>
-      </w:r>
-      <w:proofErr w:type="spellStart"/>
-      <w:r>
-        <w:rPr>
-          <w:lang w:val="en-US"/>
-        </w:rPr>
-        <w:t>seguintes</w:t>
-      </w:r>
-      <w:proofErr w:type="spellEnd"/>
-      <w:r>
-        <w:rPr>
-          <w:lang w:val="en-US"/>
-        </w:rPr>
-        <w:t xml:space="preserve"> </w:t>
-      </w:r>
-      <w:proofErr w:type="spellStart"/>
-      <w:r>
-        <w:rPr>
-          <w:lang w:val="en-US"/>
-        </w:rPr>
-        <w:t>expressões</w:t>
-      </w:r>
-      <w:proofErr w:type="spellEnd"/>
-      <w:r>
-        <w:rPr>
-          <w:lang w:val="en-US"/>
-        </w:rPr>
-        <w:t xml:space="preserve"> </w:t>
-      </w:r>
-      <w:proofErr w:type="spellStart"/>
-      <w:r>
-        <w:rPr>
-          <w:lang w:val="en-US"/>
-        </w:rPr>
-        <w:t>foram</w:t>
-      </w:r>
-      <w:proofErr w:type="spellEnd"/>
-      <w:r>
-        <w:rPr>
-          <w:lang w:val="en-US"/>
-        </w:rPr>
-        <w:t xml:space="preserve"> </w:t>
-      </w:r>
-      <w:proofErr w:type="spellStart"/>
-      <w:r>
-        <w:rPr>
-          <w:lang w:val="en-US"/>
-        </w:rPr>
-        <w:t>utilizadas</w:t>
-      </w:r>
-      <w:proofErr w:type="spellEnd"/>
-      <w:r>
-        <w:rPr>
-          <w:lang w:val="en-US"/>
-        </w:rPr>
-        <w:t>:</w:t>
+          <w:rPrChange w:id="44" w:author="Dalton Solano dos Reis" w:date="2024-05-20T17:02:00Z">
+            <w:rPr>
+              <w:lang w:val="en-US"/>
+            </w:rPr>
+          </w:rPrChange>
+        </w:rPr>
+        <w:t>As seguintes expressões foram utilizadas:</w:t>
       </w:r>
     </w:p>
     <w:p>
@@ -886,8 +1082,24 @@
         <w:rPr>
           <w:lang w:val="en-US"/>
         </w:rPr>
-        <w:t>("food allergies" OR "dietary preferences" OR "veganism") AND ("mobile applications" OR "app development") AND ("user-centered design" OR "crowdsourcing") AND ("health promotion" OR "ingredient transparency")</w:t>
-      </w:r>
+        <w:t>("food allergies" OR "dietary preferences" OR "veganism") AND ("mobile applications" OR "app development") AND ("user-centered design" OR "crowdsourcing") AND ("health promotion" OR "ingredient transparency"</w:t>
+      </w:r>
+      <w:proofErr w:type="gramStart"/>
+      <w:r>
+        <w:rPr>
+          <w:lang w:val="en-US"/>
+        </w:rPr>
+        <w:t>)</w:t>
+      </w:r>
+      <w:ins w:id="45" w:author="Dalton Solano dos Reis" w:date="2024-05-20T17:03:00Z">
+        <w:r>
+          <w:rPr>
+            <w:lang w:val="en-US"/>
+          </w:rPr>
+          <w:t>;</w:t>
+        </w:r>
+      </w:ins>
+      <w:proofErr w:type="gramEnd"/>
     </w:p>
     <w:p>
       <w:pPr>
@@ -906,6 +1118,14 @@
         </w:rPr>
         <w:t>("Food Preferences" OR "Dietary Restrictions") AND ("System" OR "App" OR "Tool") AND ("Collaborative System" OR "Crowdsourcing") AND ("Promote Health" OR "Ingredient Transparency")</w:t>
       </w:r>
+      <w:ins w:id="46" w:author="Dalton Solano dos Reis" w:date="2024-05-20T17:03:00Z">
+        <w:r>
+          <w:rPr>
+            <w:lang w:val="en-US"/>
+          </w:rPr>
+          <w:t>.</w:t>
+        </w:r>
+      </w:ins>
     </w:p>
     <w:p>
       <w:pPr>
@@ -916,6 +1136,13 @@
       </w:r>
       <w:proofErr w:type="spellStart"/>
       <w:r>
+        <w:rPr>
+          <w:i/>
+          <w:iCs/>
+          <w:rPrChange w:id="47" w:author="Dalton Solano dos Reis" w:date="2024-05-20T17:03:00Z">
+            <w:rPr/>
+          </w:rPrChange>
+        </w:rPr>
         <w:t>strings</w:t>
       </w:r>
       <w:proofErr w:type="spellEnd"/>
@@ -927,25 +1154,72 @@
       <w:pPr>
         <w:pStyle w:val="TF-TEXTO"/>
       </w:pPr>
-      <w:r>
-        <w:t xml:space="preserve">A seleção dos artigos para este trabalho foi realizada seguindo um processo criterioso para garantir que apenas estudos relevantes e de alta qualidade fossem incluídos na análise. Inicialmente, a pesquisa utilizando as </w:t>
+      <w:commentRangeStart w:id="48"/>
+      <w:r>
+        <w:t xml:space="preserve">A seleção dos artigos para este trabalho foi realizada seguindo um processo criterioso para garantir que apenas estudos relevantes e de alta qualidade fossem incluídos na análise. </w:t>
+      </w:r>
+      <w:commentRangeEnd w:id="48"/>
+      <w:r>
+        <w:rPr>
+          <w:rStyle w:val="Refdecomentrio"/>
+        </w:rPr>
+        <w:commentReference w:id="48"/>
+      </w:r>
+      <w:r>
+        <w:t xml:space="preserve">Inicialmente, a pesquisa utilizando as </w:t>
       </w:r>
       <w:proofErr w:type="spellStart"/>
       <w:r>
+        <w:rPr>
+          <w:i/>
+          <w:iCs/>
+          <w:rPrChange w:id="49" w:author="Dalton Solano dos Reis" w:date="2024-05-20T17:04:00Z">
+            <w:rPr/>
+          </w:rPrChange>
+        </w:rPr>
         <w:t>strings</w:t>
       </w:r>
       <w:proofErr w:type="spellEnd"/>
       <w:r>
-        <w:t xml:space="preserve"> de busca especificadas resultou em um conjunto de 33 artigos. Cada um desses artigos foi submetido a uma primeira análise para verificar sua pertinência direta com os temas de interesse do projeto. Após esta fase, procedeu-se à verificação da disponibilidade de acesso aos textos completos, priorizando trabalhos de acesso gratuito para facilitar a revisão e análise detalhada. Esta etapa reduziu o número para 19 artigos. Posteriormente, esses artigos foram avaliados com base em critérios de rigor metodológico, relevância para o desenvolvimento de aplicações móveis centradas no usuário e sua contribuição para as práticas de promoção da saúde e transparência dos ingredientes. Assim, garantiu-se que a seleção final dos artigos fosse profundamente alinhada com os objetivos deste projeto, assegurando uma base teórica robusta e atualizada.</w:t>
+        <w:t xml:space="preserve"> de busca especificadas resultou em um conjunto de 33 artigos. Cada um desses artigos foi submetido a uma primeira análise para verificar sua pertinência direta com os temas de interesse do projeto. Após esta fase, procedeu-se à verificação da disponibilidade de acesso aos textos completos, priorizando </w:t>
+      </w:r>
+      <w:commentRangeStart w:id="50"/>
+      <w:r>
+        <w:t xml:space="preserve">trabalhos de acesso gratuito </w:t>
+      </w:r>
+      <w:commentRangeEnd w:id="50"/>
+      <w:r>
+        <w:rPr>
+          <w:rStyle w:val="Refdecomentrio"/>
+        </w:rPr>
+        <w:commentReference w:id="50"/>
+      </w:r>
+      <w:r>
+        <w:t xml:space="preserve">para facilitar a revisão e análise detalhada. Esta etapa reduziu o número para 19 artigos. Posteriormente, esses artigos foram avaliados com base em critérios de rigor metodológico, relevância para o desenvolvimento de aplicações móveis centradas no usuário e sua contribuição para as práticas de promoção da saúde e transparência dos ingredientes. Assim, garantiu-se que a seleção final dos artigos fosse </w:t>
+      </w:r>
+      <w:del w:id="51" w:author="Dalton Solano dos Reis" w:date="2024-05-20T17:06:00Z">
+        <w:r>
+          <w:delText xml:space="preserve">profundamente </w:delText>
+        </w:r>
+      </w:del>
+      <w:r>
+        <w:t>alinhada com os objetivos deste projeto</w:t>
+      </w:r>
+      <w:del w:id="52" w:author="Dalton Solano dos Reis" w:date="2024-05-20T17:06:00Z">
+        <w:r>
+          <w:delText>, assegurando uma base teórica robusta e atualizada</w:delText>
+        </w:r>
+      </w:del>
+      <w:r>
+        <w:t>.</w:t>
       </w:r>
     </w:p>
     <w:p>
       <w:pPr>
         <w:pStyle w:val="TF-LEGENDA"/>
       </w:pPr>
-      <w:bookmarkStart w:id="10" w:name="_Ref52025161"/>
-      <w:r>
-        <w:lastRenderedPageBreak/>
+      <w:bookmarkStart w:id="53" w:name="_Ref52025161"/>
+      <w:r>
         <w:t xml:space="preserve">Quadro </w:t>
       </w:r>
       <w:r>
@@ -969,7 +1243,7 @@
         </w:rPr>
         <w:fldChar w:fldCharType="end"/>
       </w:r>
-      <w:bookmarkEnd w:id="10"/>
+      <w:bookmarkEnd w:id="53"/>
       <w:r>
         <w:t xml:space="preserve"> - </w:t>
       </w:r>
@@ -1002,23 +1276,61 @@
           <w:insideV w:val="single" w:sz="4" w:space="0" w:color="000000"/>
         </w:tblBorders>
         <w:tblLook w:val="04A0" w:firstRow="1" w:lastRow="0" w:firstColumn="1" w:lastColumn="0" w:noHBand="0" w:noVBand="1"/>
+        <w:tblPrChange w:id="54" w:author="Dalton Solano dos Reis" w:date="2024-05-20T17:09:00Z">
+          <w:tblPr>
+            <w:tblW w:w="0" w:type="auto"/>
+            <w:jc w:val="center"/>
+            <w:tblBorders>
+              <w:top w:val="single" w:sz="4" w:space="0" w:color="000000"/>
+              <w:left w:val="single" w:sz="4" w:space="0" w:color="000000"/>
+              <w:bottom w:val="single" w:sz="4" w:space="0" w:color="000000"/>
+              <w:right w:val="single" w:sz="4" w:space="0" w:color="000000"/>
+              <w:insideH w:val="single" w:sz="4" w:space="0" w:color="000000"/>
+              <w:insideV w:val="single" w:sz="4" w:space="0" w:color="000000"/>
+            </w:tblBorders>
+            <w:tblLook w:val="04A0" w:firstRow="1" w:lastRow="0" w:firstColumn="1" w:lastColumn="0" w:noHBand="0" w:noVBand="1"/>
+          </w:tblPr>
+        </w:tblPrChange>
       </w:tblPr>
       <w:tblGrid>
         <w:gridCol w:w="2842"/>
-        <w:gridCol w:w="2213"/>
-        <w:gridCol w:w="2395"/>
-        <w:gridCol w:w="1612"/>
+        <w:gridCol w:w="2115"/>
+        <w:gridCol w:w="2409"/>
+        <w:gridCol w:w="1696"/>
+        <w:tblGridChange w:id="55">
+          <w:tblGrid>
+            <w:gridCol w:w="2842"/>
+            <w:gridCol w:w="2115"/>
+            <w:gridCol w:w="98"/>
+            <w:gridCol w:w="2311"/>
+            <w:gridCol w:w="84"/>
+            <w:gridCol w:w="1612"/>
+          </w:tblGrid>
+        </w:tblGridChange>
       </w:tblGrid>
       <w:tr>
         <w:trPr>
           <w:trHeight w:val="567"/>
           <w:jc w:val="center"/>
+          <w:trPrChange w:id="56" w:author="Dalton Solano dos Reis" w:date="2024-05-20T17:09:00Z">
+            <w:trPr>
+              <w:trHeight w:val="567"/>
+              <w:jc w:val="center"/>
+            </w:trPr>
+          </w:trPrChange>
         </w:trPr>
         <w:tc>
           <w:tcPr>
             <w:tcW w:w="2842" w:type="dxa"/>
             <w:shd w:val="clear" w:color="auto" w:fill="A6A6A6"/>
             <w:vAlign w:val="center"/>
+            <w:tcPrChange w:id="57" w:author="Dalton Solano dos Reis" w:date="2024-05-20T17:09:00Z">
+              <w:tcPr>
+                <w:tcW w:w="2842" w:type="dxa"/>
+                <w:shd w:val="clear" w:color="auto" w:fill="A6A6A6"/>
+                <w:vAlign w:val="center"/>
+              </w:tcPr>
+            </w:tcPrChange>
           </w:tcPr>
           <w:p>
             <w:pPr>
@@ -1032,25 +1344,49 @@
         </w:tc>
         <w:tc>
           <w:tcPr>
-            <w:tcW w:w="2213" w:type="dxa"/>
+            <w:tcW w:w="2115" w:type="dxa"/>
             <w:shd w:val="clear" w:color="auto" w:fill="A6A6A6"/>
             <w:vAlign w:val="center"/>
+            <w:tcPrChange w:id="58" w:author="Dalton Solano dos Reis" w:date="2024-05-20T17:09:00Z">
+              <w:tcPr>
+                <w:tcW w:w="2213" w:type="dxa"/>
+                <w:gridSpan w:val="2"/>
+                <w:shd w:val="clear" w:color="auto" w:fill="A6A6A6"/>
+                <w:vAlign w:val="center"/>
+              </w:tcPr>
+            </w:tcPrChange>
           </w:tcPr>
           <w:p>
             <w:pPr>
               <w:pStyle w:val="TF-TEXTOQUADRO"/>
               <w:jc w:val="center"/>
             </w:pPr>
+            <w:commentRangeStart w:id="59"/>
             <w:r>
               <w:t>Local</w:t>
             </w:r>
-          </w:p>
-        </w:tc>
-        <w:tc>
-          <w:tcPr>
-            <w:tcW w:w="2395" w:type="dxa"/>
+            <w:commentRangeEnd w:id="59"/>
+            <w:r>
+              <w:rPr>
+                <w:rStyle w:val="Refdecomentrio"/>
+              </w:rPr>
+              <w:commentReference w:id="59"/>
+            </w:r>
+          </w:p>
+        </w:tc>
+        <w:tc>
+          <w:tcPr>
+            <w:tcW w:w="2409" w:type="dxa"/>
             <w:shd w:val="clear" w:color="auto" w:fill="A6A6A6"/>
             <w:vAlign w:val="center"/>
+            <w:tcPrChange w:id="60" w:author="Dalton Solano dos Reis" w:date="2024-05-20T17:09:00Z">
+              <w:tcPr>
+                <w:tcW w:w="2395" w:type="dxa"/>
+                <w:gridSpan w:val="2"/>
+                <w:shd w:val="clear" w:color="auto" w:fill="A6A6A6"/>
+                <w:vAlign w:val="center"/>
+              </w:tcPr>
+            </w:tcPrChange>
           </w:tcPr>
           <w:p>
             <w:pPr>
@@ -1064,9 +1400,16 @@
         </w:tc>
         <w:tc>
           <w:tcPr>
-            <w:tcW w:w="1612" w:type="dxa"/>
+            <w:tcW w:w="1696" w:type="dxa"/>
             <w:shd w:val="clear" w:color="auto" w:fill="A6A6A6"/>
             <w:vAlign w:val="center"/>
+            <w:tcPrChange w:id="61" w:author="Dalton Solano dos Reis" w:date="2024-05-20T17:09:00Z">
+              <w:tcPr>
+                <w:tcW w:w="1612" w:type="dxa"/>
+                <w:shd w:val="clear" w:color="auto" w:fill="A6A6A6"/>
+                <w:vAlign w:val="center"/>
+              </w:tcPr>
+            </w:tcPrChange>
           </w:tcPr>
           <w:p>
             <w:pPr>
@@ -1082,11 +1425,22 @@
       <w:tr>
         <w:trPr>
           <w:jc w:val="center"/>
+          <w:trPrChange w:id="62" w:author="Dalton Solano dos Reis" w:date="2024-05-20T17:09:00Z">
+            <w:trPr>
+              <w:jc w:val="center"/>
+            </w:trPr>
+          </w:trPrChange>
         </w:trPr>
         <w:tc>
           <w:tcPr>
             <w:tcW w:w="2842" w:type="dxa"/>
             <w:shd w:val="clear" w:color="auto" w:fill="auto"/>
+            <w:tcPrChange w:id="63" w:author="Dalton Solano dos Reis" w:date="2024-05-20T17:09:00Z">
+              <w:tcPr>
+                <w:tcW w:w="2842" w:type="dxa"/>
+                <w:shd w:val="clear" w:color="auto" w:fill="auto"/>
+              </w:tcPr>
+            </w:tcPrChange>
           </w:tcPr>
           <w:p>
             <w:pPr>
@@ -1100,7 +1454,13 @@
         </w:tc>
         <w:tc>
           <w:tcPr>
-            <w:tcW w:w="2213" w:type="dxa"/>
+            <w:tcW w:w="2115" w:type="dxa"/>
+            <w:tcPrChange w:id="64" w:author="Dalton Solano dos Reis" w:date="2024-05-20T17:09:00Z">
+              <w:tcPr>
+                <w:tcW w:w="2213" w:type="dxa"/>
+                <w:gridSpan w:val="2"/>
+              </w:tcPr>
+            </w:tcPrChange>
           </w:tcPr>
           <w:p>
             <w:pPr>
@@ -1114,8 +1474,15 @@
         </w:tc>
         <w:tc>
           <w:tcPr>
-            <w:tcW w:w="2395" w:type="dxa"/>
+            <w:tcW w:w="2409" w:type="dxa"/>
             <w:shd w:val="clear" w:color="auto" w:fill="auto"/>
+            <w:tcPrChange w:id="65" w:author="Dalton Solano dos Reis" w:date="2024-05-20T17:09:00Z">
+              <w:tcPr>
+                <w:tcW w:w="2395" w:type="dxa"/>
+                <w:gridSpan w:val="2"/>
+                <w:shd w:val="clear" w:color="auto" w:fill="auto"/>
+              </w:tcPr>
+            </w:tcPrChange>
           </w:tcPr>
           <w:p>
             <w:pPr>
@@ -1140,7 +1507,12 @@
         </w:tc>
         <w:tc>
           <w:tcPr>
-            <w:tcW w:w="1612" w:type="dxa"/>
+            <w:tcW w:w="1696" w:type="dxa"/>
+            <w:tcPrChange w:id="66" w:author="Dalton Solano dos Reis" w:date="2024-05-20T17:09:00Z">
+              <w:tcPr>
+                <w:tcW w:w="1612" w:type="dxa"/>
+              </w:tcPr>
+            </w:tcPrChange>
           </w:tcPr>
           <w:p>
             <w:pPr>
@@ -1156,11 +1528,22 @@
       <w:tr>
         <w:trPr>
           <w:jc w:val="center"/>
+          <w:trPrChange w:id="67" w:author="Dalton Solano dos Reis" w:date="2024-05-20T17:09:00Z">
+            <w:trPr>
+              <w:jc w:val="center"/>
+            </w:trPr>
+          </w:trPrChange>
         </w:trPr>
         <w:tc>
           <w:tcPr>
             <w:tcW w:w="2842" w:type="dxa"/>
             <w:shd w:val="clear" w:color="auto" w:fill="auto"/>
+            <w:tcPrChange w:id="68" w:author="Dalton Solano dos Reis" w:date="2024-05-20T17:09:00Z">
+              <w:tcPr>
+                <w:tcW w:w="2842" w:type="dxa"/>
+                <w:shd w:val="clear" w:color="auto" w:fill="auto"/>
+              </w:tcPr>
+            </w:tcPrChange>
           </w:tcPr>
           <w:p>
             <w:pPr>
@@ -1174,7 +1557,13 @@
         </w:tc>
         <w:tc>
           <w:tcPr>
-            <w:tcW w:w="2213" w:type="dxa"/>
+            <w:tcW w:w="2115" w:type="dxa"/>
+            <w:tcPrChange w:id="69" w:author="Dalton Solano dos Reis" w:date="2024-05-20T17:09:00Z">
+              <w:tcPr>
+                <w:tcW w:w="2213" w:type="dxa"/>
+                <w:gridSpan w:val="2"/>
+              </w:tcPr>
+            </w:tcPrChange>
           </w:tcPr>
           <w:p>
             <w:pPr>
@@ -1188,8 +1577,15 @@
         </w:tc>
         <w:tc>
           <w:tcPr>
-            <w:tcW w:w="2395" w:type="dxa"/>
+            <w:tcW w:w="2409" w:type="dxa"/>
             <w:shd w:val="clear" w:color="auto" w:fill="auto"/>
+            <w:tcPrChange w:id="70" w:author="Dalton Solano dos Reis" w:date="2024-05-20T17:09:00Z">
+              <w:tcPr>
+                <w:tcW w:w="2395" w:type="dxa"/>
+                <w:gridSpan w:val="2"/>
+                <w:shd w:val="clear" w:color="auto" w:fill="auto"/>
+              </w:tcPr>
+            </w:tcPrChange>
           </w:tcPr>
           <w:p>
             <w:pPr>
@@ -1211,7 +1607,12 @@
         </w:tc>
         <w:tc>
           <w:tcPr>
-            <w:tcW w:w="1612" w:type="dxa"/>
+            <w:tcW w:w="1696" w:type="dxa"/>
+            <w:tcPrChange w:id="71" w:author="Dalton Solano dos Reis" w:date="2024-05-20T17:09:00Z">
+              <w:tcPr>
+                <w:tcW w:w="1612" w:type="dxa"/>
+              </w:tcPr>
+            </w:tcPrChange>
           </w:tcPr>
           <w:p>
             <w:pPr>
@@ -1227,11 +1628,22 @@
       <w:tr>
         <w:trPr>
           <w:jc w:val="center"/>
+          <w:trPrChange w:id="72" w:author="Dalton Solano dos Reis" w:date="2024-05-20T17:09:00Z">
+            <w:trPr>
+              <w:jc w:val="center"/>
+            </w:trPr>
+          </w:trPrChange>
         </w:trPr>
         <w:tc>
           <w:tcPr>
             <w:tcW w:w="2842" w:type="dxa"/>
             <w:shd w:val="clear" w:color="auto" w:fill="auto"/>
+            <w:tcPrChange w:id="73" w:author="Dalton Solano dos Reis" w:date="2024-05-20T17:09:00Z">
+              <w:tcPr>
+                <w:tcW w:w="2842" w:type="dxa"/>
+                <w:shd w:val="clear" w:color="auto" w:fill="auto"/>
+              </w:tcPr>
+            </w:tcPrChange>
           </w:tcPr>
           <w:p>
             <w:pPr>
@@ -1241,14 +1653,22 @@
             <w:r>
               <w:t>Aplicações móveis e nutrição</w:t>
             </w:r>
-            <w:r>
-              <w:t>0</w:t>
-            </w:r>
-          </w:p>
-        </w:tc>
-        <w:tc>
-          <w:tcPr>
-            <w:tcW w:w="2213" w:type="dxa"/>
+            <w:del w:id="74" w:author="Dalton Solano dos Reis" w:date="2024-05-20T17:08:00Z">
+              <w:r>
+                <w:delText>0</w:delText>
+              </w:r>
+            </w:del>
+          </w:p>
+        </w:tc>
+        <w:tc>
+          <w:tcPr>
+            <w:tcW w:w="2115" w:type="dxa"/>
+            <w:tcPrChange w:id="75" w:author="Dalton Solano dos Reis" w:date="2024-05-20T17:09:00Z">
+              <w:tcPr>
+                <w:tcW w:w="2213" w:type="dxa"/>
+                <w:gridSpan w:val="2"/>
+              </w:tcPr>
+            </w:tcPrChange>
           </w:tcPr>
           <w:p>
             <w:pPr>
@@ -1262,14 +1682,22 @@
         </w:tc>
         <w:tc>
           <w:tcPr>
-            <w:tcW w:w="2395" w:type="dxa"/>
+            <w:tcW w:w="2409" w:type="dxa"/>
             <w:shd w:val="clear" w:color="auto" w:fill="auto"/>
+            <w:tcPrChange w:id="76" w:author="Dalton Solano dos Reis" w:date="2024-05-20T17:09:00Z">
+              <w:tcPr>
+                <w:tcW w:w="2395" w:type="dxa"/>
+                <w:gridSpan w:val="2"/>
+                <w:shd w:val="clear" w:color="auto" w:fill="auto"/>
+              </w:tcPr>
+            </w:tcPrChange>
           </w:tcPr>
           <w:p>
             <w:pPr>
               <w:pStyle w:val="TF-TEXTOQUADRO"/>
               <w:jc w:val="center"/>
             </w:pPr>
+            <w:commentRangeStart w:id="77"/>
             <w:proofErr w:type="spellStart"/>
             <w:r>
               <w:t>String</w:t>
@@ -1281,17 +1709,30 @@
             <w:r>
               <w:t>nglês</w:t>
             </w:r>
-          </w:p>
-        </w:tc>
-        <w:tc>
-          <w:tcPr>
-            <w:tcW w:w="1612" w:type="dxa"/>
+            <w:commentRangeEnd w:id="77"/>
+            <w:r>
+              <w:rPr>
+                <w:rStyle w:val="Refdecomentrio"/>
+              </w:rPr>
+              <w:commentReference w:id="77"/>
+            </w:r>
+          </w:p>
+        </w:tc>
+        <w:tc>
+          <w:tcPr>
+            <w:tcW w:w="1696" w:type="dxa"/>
+            <w:tcPrChange w:id="78" w:author="Dalton Solano dos Reis" w:date="2024-05-20T17:09:00Z">
+              <w:tcPr>
+                <w:tcW w:w="1612" w:type="dxa"/>
+              </w:tcPr>
+            </w:tcPrChange>
           </w:tcPr>
           <w:p>
             <w:pPr>
               <w:pStyle w:val="TF-TEXTOQUADRO"/>
               <w:jc w:val="center"/>
             </w:pPr>
+            <w:commentRangeStart w:id="79"/>
             <w:r>
               <w:t>(</w:t>
             </w:r>
@@ -1302,6 +1743,13 @@
             <w:proofErr w:type="spellEnd"/>
             <w:r>
               <w:t>, 2024)</w:t>
+            </w:r>
+            <w:commentRangeEnd w:id="79"/>
+            <w:r>
+              <w:rPr>
+                <w:rStyle w:val="Refdecomentrio"/>
+              </w:rPr>
+              <w:commentReference w:id="79"/>
             </w:r>
           </w:p>
         </w:tc>
@@ -1319,15 +1767,16 @@
       <w:pPr>
         <w:pStyle w:val="Ttulo1"/>
       </w:pPr>
-      <w:bookmarkStart w:id="11" w:name="_Toc54164921"/>
-      <w:bookmarkStart w:id="12" w:name="_Toc54165675"/>
-      <w:bookmarkStart w:id="13" w:name="_Toc54169333"/>
-      <w:bookmarkStart w:id="14" w:name="_Toc96347439"/>
-      <w:bookmarkStart w:id="15" w:name="_Toc96357723"/>
-      <w:bookmarkStart w:id="16" w:name="_Toc96491866"/>
-      <w:bookmarkStart w:id="17" w:name="_Toc411603107"/>
-      <w:bookmarkEnd w:id="9"/>
-      <w:r>
+      <w:bookmarkStart w:id="80" w:name="_Toc54164921"/>
+      <w:bookmarkStart w:id="81" w:name="_Toc54165675"/>
+      <w:bookmarkStart w:id="82" w:name="_Toc54169333"/>
+      <w:bookmarkStart w:id="83" w:name="_Toc96347439"/>
+      <w:bookmarkStart w:id="84" w:name="_Toc96357723"/>
+      <w:bookmarkStart w:id="85" w:name="_Toc96491866"/>
+      <w:bookmarkStart w:id="86" w:name="_Toc411603107"/>
+      <w:bookmarkEnd w:id="21"/>
+      <w:r>
+        <w:lastRenderedPageBreak/>
         <w:t>Justificativa</w:t>
       </w:r>
     </w:p>
@@ -1338,12 +1787,20 @@
       <w:r>
         <w:t>O projeto "</w:t>
       </w:r>
+      <w:commentRangeStart w:id="87"/>
       <w:proofErr w:type="spellStart"/>
       <w:r>
         <w:t>NutriVerifica</w:t>
       </w:r>
+      <w:commentRangeEnd w:id="87"/>
       <w:proofErr w:type="spellEnd"/>
       <w:r>
+        <w:rPr>
+          <w:rStyle w:val="Refdecomentrio"/>
+        </w:rPr>
+        <w:commentReference w:id="87"/>
+      </w:r>
+      <w:r>
         <w:t xml:space="preserve">" propõe a criação de um aplicativo móvel inovador que emprega a metodologia de </w:t>
       </w:r>
       <w:proofErr w:type="spellStart"/>
@@ -1360,18 +1817,53 @@
       </w:r>
       <w:proofErr w:type="spellEnd"/>
       <w:r>
-        <w:t xml:space="preserve"> &amp; </w:t>
+        <w:t xml:space="preserve"> &amp; Sampson, 2018; </w:t>
       </w:r>
       <w:proofErr w:type="spellStart"/>
       <w:r>
-        <w:t>Sampson</w:t>
+        <w:t>Greenebaum</w:t>
       </w:r>
       <w:proofErr w:type="spellEnd"/>
       <w:r>
-        <w:t xml:space="preserve">, 2018; </w:t>
+        <w:t>, 2012).</w:t>
+      </w:r>
+    </w:p>
+    <w:p>
+      <w:pPr>
+        <w:pStyle w:val="TF-TEXTO"/>
+      </w:pPr>
+      <w:r>
+        <w:t xml:space="preserve">Teoricamente, o projeto se apoia na eficácia comprovada do </w:t>
       </w:r>
       <w:proofErr w:type="spellStart"/>
       <w:r>
+        <w:t>crowdsourcing</w:t>
+      </w:r>
+      <w:proofErr w:type="spellEnd"/>
+      <w:r>
+        <w:t xml:space="preserve"> em contextos de saúde e bem-estar, como exemplificado pelo aplicativo "</w:t>
+      </w:r>
+      <w:commentRangeStart w:id="88"/>
+      <w:r>
+        <w:t xml:space="preserve">Salud </w:t>
+      </w:r>
+      <w:proofErr w:type="spellStart"/>
+      <w:r>
+        <w:t>Activa</w:t>
+      </w:r>
+      <w:commentRangeEnd w:id="88"/>
+      <w:proofErr w:type="spellEnd"/>
+      <w:r>
+        <w:rPr>
+          <w:rStyle w:val="Refdecomentrio"/>
+        </w:rPr>
+        <w:commentReference w:id="88"/>
+      </w:r>
+      <w:r>
+        <w:t>" (Mendoza et al., 2024). Praticamente, a implementação deste projeto oferece uma plataforma que facilita a identificação rápida de alimentos seguros, promovendo saúde e prevenção de riscos associados às alergias e restrições alimentares. Socialmente, o aplicativo contribui para uma maior conscientização sobre a importância de dietas inclusivas e seguras, beneficiando tanto consumidores quanto produtores, ao alinhar a oferta de produtos com as demandas e valores éticos dos consumidores (</w:t>
+      </w:r>
+      <w:proofErr w:type="spellStart"/>
+      <w:r>
         <w:t>Greenebaum</w:t>
       </w:r>
       <w:proofErr w:type="spellEnd"/>
@@ -1384,46 +1876,6 @@
         <w:pStyle w:val="TF-TEXTO"/>
       </w:pPr>
       <w:r>
-        <w:t xml:space="preserve">Teoricamente, o projeto se apoia na eficácia comprovada do </w:t>
-      </w:r>
-      <w:proofErr w:type="spellStart"/>
-      <w:r>
-        <w:t>crowdsourcing</w:t>
-      </w:r>
-      <w:proofErr w:type="spellEnd"/>
-      <w:r>
-        <w:t xml:space="preserve"> em contextos de saúde e bem-estar, como exemplificado pelo aplicativo "</w:t>
-      </w:r>
-      <w:proofErr w:type="spellStart"/>
-      <w:r>
-        <w:t>Salud</w:t>
-      </w:r>
-      <w:proofErr w:type="spellEnd"/>
-      <w:r>
-        <w:t xml:space="preserve"> </w:t>
-      </w:r>
-      <w:proofErr w:type="spellStart"/>
-      <w:r>
-        <w:t>Activa</w:t>
-      </w:r>
-      <w:proofErr w:type="spellEnd"/>
-      <w:r>
-        <w:t>" (Mendoza et al., 2024). Praticamente, a implementação deste projeto oferece uma plataforma que facilita a identificação rápida de alimentos seguros, promovendo saúde e prevenção de riscos associados às alergias e restrições alimentares. Socialmente, o aplicativo contribui para uma maior conscientização sobre a importância de dietas inclusivas e seguras, beneficiando tanto consumidores quanto produtores, ao alinhar a oferta de produtos com as demandas e valores éticos dos consumidores (</w:t>
-      </w:r>
-      <w:proofErr w:type="spellStart"/>
-      <w:r>
-        <w:t>Greenebaum</w:t>
-      </w:r>
-      <w:proofErr w:type="spellEnd"/>
-      <w:r>
-        <w:t>, 2012).</w:t>
-      </w:r>
-    </w:p>
-    <w:p>
-      <w:pPr>
-        <w:pStyle w:val="TF-TEXTO"/>
-      </w:pPr>
-      <w:r>
         <w:t>O projeto está alinhado com o "Eixo de Formação: Visão Sistêmica" do curso, pois visa integrar diferentes stakeholders – consumidores, empresas de alimentos e comunidades de saúde – através de uma plataforma colaborativa. Esta integração ressalta a visão sistêmica ao considerar a complexidade das interações entre dieta, saúde e preferências pessoais em uma sociedade diversificada. Além disso, o projeto utiliza tecnologias emergentes e métodos participativos para resolver problemas reais, refletindo a inovação e a aplicação prática dos conceitos estudados no curso.</w:t>
       </w:r>
     </w:p>
@@ -1431,9 +1883,28 @@
       <w:pPr>
         <w:pStyle w:val="Ttulo1"/>
       </w:pPr>
-      <w:r>
-        <w:lastRenderedPageBreak/>
+      <w:commentRangeStart w:id="89"/>
+      <w:commentRangeStart w:id="90"/>
+      <w:r>
         <w:t>METODOLOGIA</w:t>
+      </w:r>
+      <w:commentRangeEnd w:id="89"/>
+      <w:r>
+        <w:rPr>
+          <w:rStyle w:val="Refdecomentrio"/>
+          <w:b w:val="0"/>
+          <w:caps w:val="0"/>
+        </w:rPr>
+        <w:commentReference w:id="89"/>
+      </w:r>
+      <w:commentRangeEnd w:id="90"/>
+      <w:r>
+        <w:rPr>
+          <w:rStyle w:val="Refdecomentrio"/>
+          <w:b w:val="0"/>
+          <w:caps w:val="0"/>
+        </w:rPr>
+        <w:commentReference w:id="90"/>
       </w:r>
     </w:p>
     <w:p>
@@ -1444,11 +1915,64 @@
           <w:numId w:val="24"/>
         </w:numPr>
       </w:pPr>
-      <w:r>
-        <w:t xml:space="preserve">Definição de Requisitos: </w:t>
-      </w:r>
-      <w:r>
-        <w:t>Realizar entrevistas e questionários com potenciais usuários, incluindo pessoas com alergias alimentares e preferências específicas como veganismo, para identificar funcionalidades essenciais do aplicativo.</w:t>
+      <w:del w:id="91" w:author="Dalton Solano dos Reis" w:date="2024-05-20T17:15:00Z">
+        <w:r>
+          <w:delText xml:space="preserve">Definição </w:delText>
+        </w:r>
+      </w:del>
+      <w:ins w:id="92" w:author="Dalton Solano dos Reis" w:date="2024-05-20T17:15:00Z">
+        <w:r>
+          <w:t>d</w:t>
+        </w:r>
+        <w:r>
+          <w:t xml:space="preserve">efinição </w:t>
+        </w:r>
+      </w:ins>
+      <w:r>
+        <w:t xml:space="preserve">de </w:t>
+      </w:r>
+      <w:del w:id="93" w:author="Dalton Solano dos Reis" w:date="2024-05-20T17:15:00Z">
+        <w:r>
+          <w:delText>Requisitos</w:delText>
+        </w:r>
+      </w:del>
+      <w:ins w:id="94" w:author="Dalton Solano dos Reis" w:date="2024-05-20T17:15:00Z">
+        <w:r>
+          <w:t>r</w:t>
+        </w:r>
+        <w:r>
+          <w:t>equisitos</w:t>
+        </w:r>
+      </w:ins>
+      <w:r>
+        <w:t xml:space="preserve">: </w:t>
+      </w:r>
+      <w:del w:id="95" w:author="Dalton Solano dos Reis" w:date="2024-05-20T17:15:00Z">
+        <w:r>
+          <w:delText xml:space="preserve">Realizar </w:delText>
+        </w:r>
+      </w:del>
+      <w:ins w:id="96" w:author="Dalton Solano dos Reis" w:date="2024-05-20T17:15:00Z">
+        <w:r>
+          <w:t>r</w:t>
+        </w:r>
+        <w:r>
+          <w:t xml:space="preserve">ealizar </w:t>
+        </w:r>
+      </w:ins>
+      <w:r>
+        <w:t xml:space="preserve">entrevistas e questionários com potenciais usuários, incluindo pessoas com alergias alimentares e preferências específicas como veganismo, para identificar funcionalidades essenciais do </w:t>
+      </w:r>
+      <w:commentRangeStart w:id="97"/>
+      <w:r>
+        <w:t>aplicativo.</w:t>
+      </w:r>
+      <w:commentRangeEnd w:id="97"/>
+      <w:r>
+        <w:rPr>
+          <w:rStyle w:val="Refdecomentrio"/>
+        </w:rPr>
+        <w:commentReference w:id="97"/>
       </w:r>
     </w:p>
     <w:p>
@@ -1459,8 +1983,19 @@
           <w:numId w:val="24"/>
         </w:numPr>
       </w:pPr>
-      <w:r>
-        <w:t xml:space="preserve">Ferramentas: Ferramentas de pesquisa online (Google </w:t>
+      <w:commentRangeStart w:id="98"/>
+      <w:r>
+        <w:t>Ferramentas:</w:t>
+      </w:r>
+      <w:commentRangeEnd w:id="98"/>
+      <w:r>
+        <w:rPr>
+          <w:rStyle w:val="Refdecomentrio"/>
+        </w:rPr>
+        <w:commentReference w:id="98"/>
+      </w:r>
+      <w:r>
+        <w:t xml:space="preserve"> Ferramentas de pesquisa online (Google </w:t>
       </w:r>
       <w:proofErr w:type="spellStart"/>
       <w:r>
@@ -1487,8 +2022,31 @@
           <w:numId w:val="24"/>
         </w:numPr>
       </w:pPr>
-      <w:r>
-        <w:t>Pesquisa e análise de dados: Análise das respostas dos questionários para entender as necessidades dos usuários. Estudo de mercado para identificar aplicativos similares e análise de suas funcionalidades e limitações.</w:t>
+      <w:ins w:id="99" w:author="Dalton Solano dos Reis" w:date="2024-05-20T17:18:00Z">
+        <w:r>
+          <w:t>p</w:t>
+        </w:r>
+      </w:ins>
+      <w:del w:id="100" w:author="Dalton Solano dos Reis" w:date="2024-05-20T17:18:00Z">
+        <w:r>
+          <w:delText>P</w:delText>
+        </w:r>
+      </w:del>
+      <w:r>
+        <w:t xml:space="preserve">esquisa e análise de dados: </w:t>
+      </w:r>
+      <w:ins w:id="101" w:author="Dalton Solano dos Reis" w:date="2024-05-20T17:18:00Z">
+        <w:r>
+          <w:t>a</w:t>
+        </w:r>
+      </w:ins>
+      <w:del w:id="102" w:author="Dalton Solano dos Reis" w:date="2024-05-20T17:18:00Z">
+        <w:r>
+          <w:delText>A</w:delText>
+        </w:r>
+      </w:del>
+      <w:r>
+        <w:t>nálise das respostas dos questionários para entender as necessidades dos usuários. Estudo de mercado para identificar aplicativos similares e análise de suas funcionalidades e limitações.</w:t>
       </w:r>
     </w:p>
     <w:p>
@@ -1499,7 +2057,9 @@
           <w:numId w:val="24"/>
         </w:numPr>
       </w:pPr>
-      <w:r>
+      <w:commentRangeStart w:id="103"/>
+      <w:r>
+        <w:lastRenderedPageBreak/>
         <w:t xml:space="preserve">Ferramentas: Software de análise de dados (SPSS, Python com bibliotecas como pandas e </w:t>
       </w:r>
       <w:proofErr w:type="spellStart"/>
@@ -1509,6 +2069,13 @@
       <w:proofErr w:type="spellEnd"/>
       <w:r>
         <w:t>), ferramentas de pesquisa de mercado e análise competitiva.</w:t>
+      </w:r>
+      <w:commentRangeEnd w:id="103"/>
+      <w:r>
+        <w:rPr>
+          <w:rStyle w:val="Refdecomentrio"/>
+        </w:rPr>
+        <w:commentReference w:id="103"/>
       </w:r>
     </w:p>
     <w:p>
@@ -1519,16 +2086,52 @@
           <w:numId w:val="24"/>
         </w:numPr>
       </w:pPr>
-      <w:r>
-        <w:t>Projeto do sistema: Desenho das interfaces de usuário baseado nas necessidades identificadas. Inclusão de funcionalidades como escaneamento de código de barras, busca por filtros (</w:t>
+      <w:ins w:id="104" w:author="Dalton Solano dos Reis" w:date="2024-05-20T17:20:00Z">
+        <w:r>
+          <w:t>p</w:t>
+        </w:r>
+      </w:ins>
+      <w:del w:id="105" w:author="Dalton Solano dos Reis" w:date="2024-05-20T17:20:00Z">
+        <w:r>
+          <w:delText>P</w:delText>
+        </w:r>
+      </w:del>
+      <w:r>
+        <w:t xml:space="preserve">rojeto do sistema: </w:t>
+      </w:r>
+      <w:ins w:id="106" w:author="Dalton Solano dos Reis" w:date="2024-05-20T17:20:00Z">
+        <w:r>
+          <w:t>d</w:t>
+        </w:r>
+      </w:ins>
+      <w:del w:id="107" w:author="Dalton Solano dos Reis" w:date="2024-05-20T17:20:00Z">
+        <w:r>
+          <w:delText>D</w:delText>
+        </w:r>
+      </w:del>
+      <w:r>
+        <w:t>esenho das interfaces de usuário baseado nas necessidades identificadas. Inclusão de funcionalidades como escaneamento de código de barras, busca por filtros (</w:t>
       </w:r>
       <w:proofErr w:type="spellStart"/>
       <w:r>
         <w:t>alergênios</w:t>
       </w:r>
       <w:proofErr w:type="spellEnd"/>
-      <w:r>
-        <w:t>, dieta), e informação nutricional detalhada.</w:t>
+      <w:del w:id="108" w:author="Dalton Solano dos Reis" w:date="2024-05-20T17:21:00Z">
+        <w:r>
+          <w:delText xml:space="preserve">, </w:delText>
+        </w:r>
+      </w:del>
+      <w:ins w:id="109" w:author="Dalton Solano dos Reis" w:date="2024-05-20T17:21:00Z">
+        <w:r>
+          <w:t xml:space="preserve"> e</w:t>
+        </w:r>
+        <w:r>
+          <w:t xml:space="preserve"> </w:t>
+        </w:r>
+      </w:ins>
+      <w:r>
+        <w:t>dieta), e informação nutricional detalhada.</w:t>
       </w:r>
     </w:p>
     <w:p>
@@ -1728,7 +2331,6 @@
         </w:numPr>
       </w:pPr>
       <w:r>
-        <w:lastRenderedPageBreak/>
         <w:t>Lançamento: Preparação e execução do lançamento do aplicativo nas plataformas relevantes (Google Play Store, Apple App Store). Planejamento de marketing para promover o aplicativo.</w:t>
       </w:r>
     </w:p>
@@ -1773,6 +2375,7 @@
         </w:numPr>
       </w:pPr>
       <w:r>
+        <w:lastRenderedPageBreak/>
         <w:t xml:space="preserve">Ferramentas: Sistemas de gestão de feedback, ferramentas de análise de crash e performance como </w:t>
       </w:r>
       <w:proofErr w:type="spellStart"/>
@@ -1788,14 +2391,14 @@
       <w:pPr>
         <w:pStyle w:val="TF-refernciasbibliogrficasTTULO"/>
       </w:pPr>
-      <w:bookmarkStart w:id="18" w:name="_Toc351015602"/>
-      <w:bookmarkEnd w:id="11"/>
-      <w:bookmarkEnd w:id="12"/>
-      <w:bookmarkEnd w:id="13"/>
-      <w:bookmarkEnd w:id="14"/>
-      <w:bookmarkEnd w:id="15"/>
-      <w:bookmarkEnd w:id="16"/>
-      <w:bookmarkEnd w:id="17"/>
+      <w:bookmarkStart w:id="110" w:name="_Toc351015602"/>
+      <w:bookmarkEnd w:id="80"/>
+      <w:bookmarkEnd w:id="81"/>
+      <w:bookmarkEnd w:id="82"/>
+      <w:bookmarkEnd w:id="83"/>
+      <w:bookmarkEnd w:id="84"/>
+      <w:bookmarkEnd w:id="85"/>
+      <w:bookmarkEnd w:id="86"/>
     </w:p>
     <w:p>
       <w:pPr>
@@ -1810,7 +2413,7 @@
         </w:rPr>
         <w:t>Referências</w:t>
       </w:r>
-      <w:bookmarkEnd w:id="18"/>
+      <w:bookmarkEnd w:id="110"/>
     </w:p>
     <w:p>
       <w:pPr>
@@ -1975,15 +2578,46 @@
       </w:r>
       <w:proofErr w:type="spellEnd"/>
       <w:r>
+        <w:t xml:space="preserve"> Reports, 2024, 14:6174. Disponível em: https://www.nature.com/articles/s41598-024-56761-4. Acesso em: 20 abr. 2024.</w:t>
+      </w:r>
+    </w:p>
+    <w:p>
+      <w:pPr>
+        <w:pStyle w:val="TF-refernciasITEM"/>
+        <w:rPr>
+          <w:lang w:val="en-US"/>
+        </w:rPr>
+      </w:pPr>
+      <w:r>
+        <w:t xml:space="preserve">OLIVEIRA, Hugo; CARVALHO, Sergio; ANJOS, Filipe dos. Interação humano-computador e Letramento digital em saúde utilizando aplicações móveis: Revisão Sistemática. XIX Congresso Brasileiro de Informática em Saúde, 2022. Disponível em: https://jhi.sbis.org.br/index.php/jhi-sbis/article/view/1102. </w:t>
+      </w:r>
+      <w:proofErr w:type="spellStart"/>
+      <w:r>
+        <w:rPr>
+          <w:lang w:val="en-US"/>
+        </w:rPr>
+        <w:t>Acesso</w:t>
+      </w:r>
+      <w:proofErr w:type="spellEnd"/>
+      <w:r>
+        <w:rPr>
+          <w:lang w:val="en-US"/>
+        </w:rPr>
         <w:t xml:space="preserve"> </w:t>
       </w:r>
       <w:proofErr w:type="spellStart"/>
       <w:r>
-        <w:t>Reports</w:t>
+        <w:rPr>
+          <w:lang w:val="en-US"/>
+        </w:rPr>
+        <w:t>em</w:t>
       </w:r>
       <w:proofErr w:type="spellEnd"/>
       <w:r>
-        <w:t>, 2024, 14:6174. Disponível em: https://www.nature.com/articles/s41598-024-56761-4. Acesso em: 20 abr. 2024.</w:t>
+        <w:rPr>
+          <w:lang w:val="en-US"/>
+        </w:rPr>
+        <w:t>: 20 abr. 2024.</w:t>
       </w:r>
     </w:p>
     <w:p>
@@ -1994,13 +2628,52 @@
         </w:rPr>
       </w:pPr>
       <w:r>
-        <w:t xml:space="preserve">OLIVEIRA, Hugo; CARVALHO, Sergio; ANJOS, Filipe dos. Interação humano-computador e Letramento digital em saúde utilizando aplicações móveis: Revisão Sistemática. XIX Congresso Brasileiro de Informática em Saúde, 2022. Disponível em: https://jhi.sbis.org.br/index.php/jhi-sbis/article/view/1102. </w:t>
+        <w:t xml:space="preserve">OEWEL, Bruna; GULUZADE, Lala; ZHU, </w:t>
       </w:r>
       <w:proofErr w:type="spellStart"/>
       <w:r>
+        <w:t>Jun</w:t>
+      </w:r>
+      <w:proofErr w:type="spellEnd"/>
+      <w:r>
+        <w:t xml:space="preserve">; HUANG, </w:t>
+      </w:r>
+      <w:proofErr w:type="spellStart"/>
+      <w:r>
+        <w:t>Yuanhui</w:t>
+      </w:r>
+      <w:proofErr w:type="spellEnd"/>
+      <w:r>
+        <w:t xml:space="preserve">. </w:t>
+      </w:r>
+      <w:r>
         <w:rPr>
           <w:lang w:val="en-US"/>
         </w:rPr>
+        <w:t xml:space="preserve">The Potential of Generative AI in Personalized Nutrition. Presented at the Designing (with) AI for Wellbeing Workshop at </w:t>
+      </w:r>
+      <w:proofErr w:type="gramStart"/>
+      <w:r>
+        <w:rPr>
+          <w:lang w:val="en-US"/>
+        </w:rPr>
+        <w:t>CHI‘</w:t>
+      </w:r>
+      <w:proofErr w:type="gramEnd"/>
+      <w:r>
+        <w:rPr>
+          <w:lang w:val="en-US"/>
+        </w:rPr>
+        <w:t xml:space="preserve">24, 11-16 May, 2024, Hawaii, USA. </w:t>
+      </w:r>
+      <w:r>
+        <w:t xml:space="preserve">Disponível em: https://www.researchgate.net/publication/379332664_The_Potential_of_Generative_AI_in_Personalized_Nutrition. </w:t>
+      </w:r>
+      <w:proofErr w:type="spellStart"/>
+      <w:r>
+        <w:rPr>
+          <w:lang w:val="en-US"/>
+        </w:rPr>
         <w:t>Acesso</w:t>
       </w:r>
       <w:proofErr w:type="spellEnd"/>
@@ -2022,172 +2695,93 @@
         <w:rPr>
           <w:lang w:val="en-US"/>
         </w:rPr>
-        <w:t>: 20 abr. 2024.</w:t>
+        <w:t xml:space="preserve">: </w:t>
+      </w:r>
+      <w:r>
+        <w:rPr>
+          <w:lang w:val="en-US"/>
+        </w:rPr>
+        <w:t>04</w:t>
+      </w:r>
+      <w:r>
+        <w:rPr>
+          <w:lang w:val="en-US"/>
+        </w:rPr>
+        <w:t xml:space="preserve"> </w:t>
+      </w:r>
+      <w:proofErr w:type="spellStart"/>
+      <w:r>
+        <w:rPr>
+          <w:lang w:val="en-US"/>
+        </w:rPr>
+        <w:t>mai</w:t>
+      </w:r>
+      <w:proofErr w:type="spellEnd"/>
+      <w:r>
+        <w:rPr>
+          <w:lang w:val="en-US"/>
+        </w:rPr>
+        <w:t>. 2024.</w:t>
       </w:r>
     </w:p>
     <w:p>
       <w:pPr>
         <w:pStyle w:val="TF-refernciasITEM"/>
+      </w:pPr>
+      <w:r>
         <w:rPr>
           <w:lang w:val="en-US"/>
         </w:rPr>
-      </w:pPr>
-      <w:r>
-        <w:t xml:space="preserve">OEWEL, Bruna; GULUZADE, Lala; ZHU, </w:t>
+        <w:t xml:space="preserve">PAOLI, Antonio. Ketogenic diet for obesity: friend or foe? International Journal of Environmental Research and Public Health, v. 11, n. 2, p. 2092–2107, 2014. </w:t>
+      </w:r>
+      <w:r>
+        <w:t>Disponível em: https://www.mdpi.com/1660-4601/11/2/2092. Acesso em: 20 abr. 2024</w:t>
+      </w:r>
+      <w:r>
+        <w:t>.</w:t>
+      </w:r>
+    </w:p>
+    <w:p>
+      <w:pPr>
+        <w:pStyle w:val="TF-refernciasITEM"/>
+      </w:pPr>
+      <w:r>
+        <w:t xml:space="preserve">PUSHPAKUMAR, R. et al. </w:t>
+      </w:r>
+      <w:r>
+        <w:rPr>
+          <w:lang w:val="en-US"/>
+        </w:rPr>
+        <w:t xml:space="preserve">Enhancing User Experience in Interactive Systems. </w:t>
+      </w:r>
+      <w:r>
+        <w:t xml:space="preserve">In: E3S Web </w:t>
       </w:r>
       <w:proofErr w:type="spellStart"/>
       <w:r>
-        <w:t>Jun</w:t>
+        <w:t>of</w:t>
       </w:r>
       <w:proofErr w:type="spellEnd"/>
       <w:r>
-        <w:t xml:space="preserve">; HUANG, </w:t>
+        <w:t xml:space="preserve"> </w:t>
       </w:r>
       <w:proofErr w:type="spellStart"/>
       <w:r>
-        <w:t>Yuanhui</w:t>
+        <w:t>Conferences</w:t>
       </w:r>
       <w:proofErr w:type="spellEnd"/>
       <w:r>
-        <w:t xml:space="preserve">. </w:t>
-      </w:r>
+        <w:t>, 2023. Disponível em: https://www.e3s-conferences.org/articles/e3sconf/abs/2023/36/e3sconf_iconnect2023_04037/e3sconf_iconnect2023_04037.html. Acesso em: 20 abr. 2024.</w:t>
+      </w:r>
+    </w:p>
+    <w:p>
+      <w:pPr>
+        <w:pStyle w:val="TF-refernciasITEM"/>
+      </w:pPr>
       <w:r>
         <w:rPr>
           <w:lang w:val="en-US"/>
         </w:rPr>
-        <w:t xml:space="preserve">The Potential of Generative AI in Personalized Nutrition. Presented at the Designing (with) AI for Wellbeing Workshop at </w:t>
-      </w:r>
-      <w:proofErr w:type="gramStart"/>
-      <w:r>
-        <w:rPr>
-          <w:lang w:val="en-US"/>
-        </w:rPr>
-        <w:t>CHI‘</w:t>
-      </w:r>
-      <w:proofErr w:type="gramEnd"/>
-      <w:r>
-        <w:rPr>
-          <w:lang w:val="en-US"/>
-        </w:rPr>
-        <w:t xml:space="preserve">24, 11-16 May, 2024, Hawaii, USA. </w:t>
-      </w:r>
-      <w:r>
-        <w:t xml:space="preserve">Disponível em: https://www.researchgate.net/publication/379332664_The_Potential_of_Generative_AI_in_Personalized_Nutrition. </w:t>
-      </w:r>
-      <w:proofErr w:type="spellStart"/>
-      <w:r>
-        <w:rPr>
-          <w:lang w:val="en-US"/>
-        </w:rPr>
-        <w:t>Acesso</w:t>
-      </w:r>
-      <w:proofErr w:type="spellEnd"/>
-      <w:r>
-        <w:rPr>
-          <w:lang w:val="en-US"/>
-        </w:rPr>
-        <w:t xml:space="preserve"> </w:t>
-      </w:r>
-      <w:proofErr w:type="spellStart"/>
-      <w:r>
-        <w:rPr>
-          <w:lang w:val="en-US"/>
-        </w:rPr>
-        <w:t>em</w:t>
-      </w:r>
-      <w:proofErr w:type="spellEnd"/>
-      <w:r>
-        <w:rPr>
-          <w:lang w:val="en-US"/>
-        </w:rPr>
-        <w:t xml:space="preserve">: </w:t>
-      </w:r>
-      <w:r>
-        <w:rPr>
-          <w:lang w:val="en-US"/>
-        </w:rPr>
-        <w:t>04</w:t>
-      </w:r>
-      <w:r>
-        <w:rPr>
-          <w:lang w:val="en-US"/>
-        </w:rPr>
-        <w:t xml:space="preserve"> </w:t>
-      </w:r>
-      <w:proofErr w:type="spellStart"/>
-      <w:r>
-        <w:rPr>
-          <w:lang w:val="en-US"/>
-        </w:rPr>
-        <w:t>mai</w:t>
-      </w:r>
-      <w:proofErr w:type="spellEnd"/>
-      <w:r>
-        <w:rPr>
-          <w:lang w:val="en-US"/>
-        </w:rPr>
-        <w:t>. 2024.</w:t>
-      </w:r>
-    </w:p>
-    <w:p>
-      <w:pPr>
-        <w:pStyle w:val="TF-refernciasITEM"/>
-      </w:pPr>
-      <w:r>
-        <w:rPr>
-          <w:lang w:val="en-US"/>
-        </w:rPr>
-        <w:t xml:space="preserve">PAOLI, Antonio. Ketogenic diet for obesity: friend or foe? International Journal of Environmental Research and Public Health, v. 11, n. 2, p. 2092–2107, 2014. </w:t>
-      </w:r>
-      <w:r>
-        <w:t>Disponível em: https://www.mdpi.com/1660-4601/11/2/2092. Acesso em: 20 abr. 2024</w:t>
-      </w:r>
-      <w:r>
-        <w:t>.</w:t>
-      </w:r>
-    </w:p>
-    <w:p>
-      <w:pPr>
-        <w:pStyle w:val="TF-refernciasITEM"/>
-      </w:pPr>
-      <w:r>
-        <w:t xml:space="preserve">PUSHPAKUMAR, R. et al. </w:t>
-      </w:r>
-      <w:r>
-        <w:rPr>
-          <w:lang w:val="en-US"/>
-        </w:rPr>
-        <w:t xml:space="preserve">Enhancing User Experience in Interactive Systems. </w:t>
-      </w:r>
-      <w:r>
-        <w:t xml:space="preserve">In: E3S Web </w:t>
-      </w:r>
-      <w:proofErr w:type="spellStart"/>
-      <w:r>
-        <w:t>of</w:t>
-      </w:r>
-      <w:proofErr w:type="spellEnd"/>
-      <w:r>
-        <w:t xml:space="preserve"> </w:t>
-      </w:r>
-      <w:proofErr w:type="spellStart"/>
-      <w:r>
-        <w:t>Conferences</w:t>
-      </w:r>
-      <w:proofErr w:type="spellEnd"/>
-      <w:r>
-        <w:t>, 2023. Disponível em: https://www.e3s-conferences.org/articles/e3sconf/abs/2023/36/e3sconf_iconnect2023_04037/e3sconf_iconnect2023_04037.html. Acesso em: 20 abr. 2024.</w:t>
-      </w:r>
-    </w:p>
-    <w:p>
-      <w:pPr>
-        <w:pStyle w:val="TF-refernciasITEM"/>
-      </w:pPr>
-      <w:r>
-        <w:rPr>
-          <w:lang w:val="en-US"/>
-        </w:rPr>
-        <w:lastRenderedPageBreak/>
         <w:t xml:space="preserve">SICHERER, Scott H.; SAMPSON, Hugh A. Food allergy: A review and update on epidemiology, pathogenesis, diagnosis, prevention, and management. Journal of Allergy and Clinical Immunology, v. 141, n. 1, p. 41-58, 2018. </w:t>
       </w:r>
       <w:proofErr w:type="spellStart"/>
@@ -2317,10 +2911,10 @@
       </w:tblPr>
       <w:tblGrid>
         <w:gridCol w:w="360"/>
-        <w:gridCol w:w="7232"/>
-        <w:gridCol w:w="483"/>
-        <w:gridCol w:w="486"/>
-        <w:gridCol w:w="481"/>
+        <w:gridCol w:w="6845"/>
+        <w:gridCol w:w="353"/>
+        <w:gridCol w:w="742"/>
+        <w:gridCol w:w="742"/>
       </w:tblGrid>
       <w:tr>
         <w:trPr>
@@ -2463,8 +3057,16 @@
                 <w:numId w:val="12"/>
               </w:numPr>
             </w:pPr>
+            <w:commentRangeStart w:id="111"/>
             <w:r>
               <w:t>CONTEXTUALIZAÇÃO</w:t>
+            </w:r>
+            <w:commentRangeEnd w:id="111"/>
+            <w:r>
+              <w:rPr>
+                <w:rStyle w:val="Refdecomentrio"/>
+              </w:rPr>
+              <w:commentReference w:id="111"/>
             </w:r>
           </w:p>
           <w:p>
@@ -2538,6 +3140,12 @@
                 <w:sz w:val="18"/>
               </w:rPr>
             </w:pPr>
+            <w:r>
+              <w:rPr>
+                <w:sz w:val="18"/>
+              </w:rPr>
+              <w:t>X</w:t>
+            </w:r>
           </w:p>
         </w:tc>
         <w:tc>
@@ -2676,6 +3284,12 @@
                 <w:sz w:val="18"/>
               </w:rPr>
             </w:pPr>
+            <w:r>
+              <w:rPr>
+                <w:sz w:val="18"/>
+              </w:rPr>
+              <w:t>X</w:t>
+            </w:r>
           </w:p>
         </w:tc>
         <w:tc>
@@ -2812,6 +3426,12 @@
                 <w:sz w:val="18"/>
               </w:rPr>
             </w:pPr>
+            <w:r>
+              <w:rPr>
+                <w:sz w:val="18"/>
+              </w:rPr>
+              <w:t>X</w:t>
+            </w:r>
           </w:p>
         </w:tc>
         <w:tc>
@@ -2936,6 +3556,12 @@
                 <w:sz w:val="18"/>
               </w:rPr>
             </w:pPr>
+            <w:r>
+              <w:rPr>
+                <w:sz w:val="18"/>
+              </w:rPr>
+              <w:t>X</w:t>
+            </w:r>
           </w:p>
         </w:tc>
         <w:tc>
@@ -3082,6 +3708,20 @@
                 <w:sz w:val="18"/>
               </w:rPr>
             </w:pPr>
+            <w:commentRangeStart w:id="112"/>
+            <w:r>
+              <w:rPr>
+                <w:sz w:val="18"/>
+              </w:rPr>
+              <w:t>X</w:t>
+            </w:r>
+            <w:commentRangeEnd w:id="112"/>
+            <w:r>
+              <w:rPr>
+                <w:rStyle w:val="Refdecomentrio"/>
+              </w:rPr>
+              <w:commentReference w:id="112"/>
+            </w:r>
           </w:p>
         </w:tc>
       </w:tr>
@@ -3203,6 +3843,12 @@
                 <w:sz w:val="18"/>
               </w:rPr>
             </w:pPr>
+            <w:r>
+              <w:rPr>
+                <w:sz w:val="18"/>
+              </w:rPr>
+              <w:t>X</w:t>
+            </w:r>
           </w:p>
         </w:tc>
         <w:tc>
@@ -3317,6 +3963,12 @@
                 <w:sz w:val="18"/>
               </w:rPr>
             </w:pPr>
+            <w:r>
+              <w:rPr>
+                <w:sz w:val="18"/>
+              </w:rPr>
+              <w:t>X</w:t>
+            </w:r>
           </w:p>
         </w:tc>
         <w:tc>
@@ -3431,6 +4083,12 @@
                 <w:sz w:val="18"/>
               </w:rPr>
             </w:pPr>
+            <w:r>
+              <w:rPr>
+                <w:sz w:val="18"/>
+              </w:rPr>
+              <w:t>X</w:t>
+            </w:r>
           </w:p>
         </w:tc>
         <w:tc>
@@ -3595,6 +4253,12 @@
                 <w:sz w:val="18"/>
               </w:rPr>
             </w:pPr>
+            <w:r>
+              <w:rPr>
+                <w:sz w:val="18"/>
+              </w:rPr>
+              <w:t>X</w:t>
+            </w:r>
           </w:p>
         </w:tc>
         <w:tc>
@@ -3740,6 +4404,12 @@
                 <w:sz w:val="18"/>
               </w:rPr>
             </w:pPr>
+            <w:r>
+              <w:rPr>
+                <w:sz w:val="18"/>
+              </w:rPr>
+              <w:t>X</w:t>
+            </w:r>
           </w:p>
         </w:tc>
         <w:tc>
@@ -3833,6 +4503,12 @@
                 <w:sz w:val="18"/>
               </w:rPr>
             </w:pPr>
+            <w:r>
+              <w:rPr>
+                <w:sz w:val="18"/>
+              </w:rPr>
+              <w:t>X</w:t>
+            </w:r>
           </w:p>
         </w:tc>
         <w:tc>
@@ -3954,6 +4630,12 @@
                 <w:sz w:val="18"/>
               </w:rPr>
             </w:pPr>
+            <w:r>
+              <w:rPr>
+                <w:sz w:val="18"/>
+              </w:rPr>
+              <w:t>X</w:t>
+            </w:r>
           </w:p>
         </w:tc>
         <w:tc>
@@ -4103,6 +4785,12 @@
                 <w:sz w:val="18"/>
               </w:rPr>
             </w:pPr>
+            <w:r>
+              <w:rPr>
+                <w:sz w:val="18"/>
+              </w:rPr>
+              <w:t>X</w:t>
+            </w:r>
           </w:p>
         </w:tc>
         <w:tc>
@@ -4231,6 +4919,20 @@
                 <w:sz w:val="18"/>
               </w:rPr>
             </w:pPr>
+            <w:commentRangeStart w:id="113"/>
+            <w:r>
+              <w:rPr>
+                <w:sz w:val="18"/>
+              </w:rPr>
+              <w:t>X</w:t>
+            </w:r>
+            <w:commentRangeEnd w:id="113"/>
+            <w:r>
+              <w:rPr>
+                <w:rStyle w:val="Refdecomentrio"/>
+              </w:rPr>
+              <w:commentReference w:id="113"/>
+            </w:r>
           </w:p>
         </w:tc>
         <w:tc>
@@ -4324,6 +5026,12 @@
                 <w:sz w:val="18"/>
               </w:rPr>
             </w:pPr>
+            <w:r>
+              <w:rPr>
+                <w:sz w:val="18"/>
+              </w:rPr>
+              <w:t>X</w:t>
+            </w:r>
           </w:p>
         </w:tc>
         <w:tc>
@@ -4451,6 +5159,12 @@
                 <w:sz w:val="18"/>
               </w:rPr>
             </w:pPr>
+            <w:r>
+              <w:rPr>
+                <w:sz w:val="18"/>
+              </w:rPr>
+              <w:t>X</w:t>
+            </w:r>
           </w:p>
         </w:tc>
         <w:tc>
@@ -4579,6 +5293,12 @@
                 <w:sz w:val="18"/>
               </w:rPr>
             </w:pPr>
+            <w:r>
+              <w:rPr>
+                <w:sz w:val="18"/>
+              </w:rPr>
+              <w:t>X</w:t>
+            </w:r>
           </w:p>
         </w:tc>
         <w:tc>
@@ -4709,6 +5429,12 @@
                 <w:sz w:val="18"/>
               </w:rPr>
             </w:pPr>
+            <w:r>
+              <w:rPr>
+                <w:sz w:val="18"/>
+              </w:rPr>
+              <w:t>X</w:t>
+            </w:r>
           </w:p>
         </w:tc>
         <w:tc>
@@ -4825,6 +5551,12 @@
                 <w:sz w:val="18"/>
               </w:rPr>
             </w:pPr>
+            <w:r>
+              <w:rPr>
+                <w:sz w:val="18"/>
+              </w:rPr>
+              <w:t>X</w:t>
+            </w:r>
           </w:p>
         </w:tc>
         <w:tc>
@@ -4962,6 +5694,12 @@
                 <w:sz w:val="18"/>
               </w:rPr>
             </w:pPr>
+            <w:r>
+              <w:rPr>
+                <w:sz w:val="18"/>
+              </w:rPr>
+              <w:t>X</w:t>
+            </w:r>
           </w:p>
         </w:tc>
         <w:tc>
@@ -4994,10 +5732,10 @@
       </w:pPr>
     </w:p>
     <w:sectPr>
-      <w:headerReference w:type="default" r:id="rId8"/>
-      <w:footerReference w:type="even" r:id="rId9"/>
-      <w:footerReference w:type="default" r:id="rId10"/>
-      <w:headerReference w:type="first" r:id="rId11"/>
+      <w:headerReference w:type="default" r:id="rId12"/>
+      <w:footerReference w:type="even" r:id="rId13"/>
+      <w:footerReference w:type="default" r:id="rId14"/>
+      <w:headerReference w:type="first" r:id="rId15"/>
       <w:pgSz w:w="11907" w:h="16840" w:code="9"/>
       <w:pgMar w:top="1134" w:right="1134" w:bottom="1134" w:left="1701" w:header="720" w:footer="720" w:gutter="0"/>
       <w:pgNumType w:start="1"/>
@@ -5006,6 +5744,717 @@
     </w:sectPr>
   </w:body>
 </w:document>
+</file>
+
+<file path=word/comments.xml><?xml version="1.0" encoding="utf-8"?>
+<w:comments xmlns:wpc="http://schemas.microsoft.com/office/word/2010/wordprocessingCanvas" xmlns:cx="http://schemas.microsoft.com/office/drawing/2014/chartex" xmlns:cx1="http://schemas.microsoft.com/office/drawing/2015/9/8/chartex" xmlns:cx2="http://schemas.microsoft.com/office/drawing/2015/10/21/chartex" xmlns:cx3="http://schemas.microsoft.com/office/drawing/2016/5/9/chartex" xmlns:cx4="http://schemas.microsoft.com/office/drawing/2016/5/10/chartex" xmlns:cx5="http://schemas.microsoft.com/office/drawing/2016/5/11/chartex" xmlns:cx6="http://schemas.microsoft.com/office/drawing/2016/5/12/chartex" xmlns:cx7="http://schemas.microsoft.com/office/drawing/2016/5/13/chartex" xmlns:cx8="http://schemas.microsoft.com/office/drawing/2016/5/14/chartex" xmlns:mc="http://schemas.openxmlformats.org/markup-compatibility/2006" xmlns:aink="http://schemas.microsoft.com/office/drawing/2016/ink" xmlns:am3d="http://schemas.microsoft.com/office/drawing/2017/model3d" xmlns:o="urn:schemas-microsoft-com:office:office" xmlns:oel="http://schemas.microsoft.com/office/2019/extlst" xmlns:r="http://schemas.openxmlformats.org/officeDocument/2006/relationships" xmlns:m="http://schemas.openxmlformats.org/officeDocument/2006/math" xmlns:v="urn:schemas-microsoft-com:vml" xmlns:wp14="http://schemas.microsoft.com/office/word/2010/wordprocessingDrawing" xmlns:wp="http://schemas.openxmlformats.org/drawingml/2006/wordprocessingDrawing" xmlns:w10="urn:schemas-microsoft-com:office:word" xmlns:w="http://schemas.openxmlformats.org/wordprocessingml/2006/main" xmlns:w14="http://schemas.microsoft.com/office/word/2010/wordml" xmlns:w15="http://schemas.microsoft.com/office/word/2012/wordml" xmlns:w16cex="http://schemas.microsoft.com/office/word/2018/wordml/cex" xmlns:w16cid="http://schemas.microsoft.com/office/word/2016/wordml/cid" xmlns:w16="http://schemas.microsoft.com/office/word/2018/wordml" xmlns:w16sdtdh="http://schemas.microsoft.com/office/word/2020/wordml/sdtdatahash" xmlns:w16se="http://schemas.microsoft.com/office/word/2015/wordml/symex" xmlns:wpg="http://schemas.microsoft.com/office/word/2010/wordprocessingGroup" xmlns:wpi="http://schemas.microsoft.com/office/word/2010/wordprocessingInk" xmlns:wne="http://schemas.microsoft.com/office/word/2006/wordml" xmlns:wps="http://schemas.microsoft.com/office/word/2010/wordprocessingShape" mc:Ignorable="w14 w15 w16se w16cid w16 w16cex w16sdtdh wp14">
+  <w:comment w:id="12" w:author="Dalton Solano dos Reis" w:date="2024-05-20T16:23:00Z" w:initials="DS">
+    <w:p>
+      <w:r>
+        <w:rPr>
+          <w:rStyle w:val="Refdecomentrio"/>
+        </w:rPr>
+        <w:annotationRef/>
+      </w:r>
+      <w:r>
+        <w:rPr>
+          <w:color w:val="000000"/>
+          <w:sz w:val="20"/>
+          <w:szCs w:val="20"/>
+        </w:rPr>
+        <w:t>Se espera nesta primeira seção:</w:t>
+      </w:r>
+    </w:p>
+    <w:p>
+      <w:r>
+        <w:rPr>
+          <w:color w:val="000000"/>
+          <w:sz w:val="20"/>
+          <w:szCs w:val="20"/>
+        </w:rPr>
+        <w:t>- contextualização</w:t>
+      </w:r>
+    </w:p>
+    <w:p>
+      <w:r>
+        <w:rPr>
+          <w:color w:val="000000"/>
+          <w:sz w:val="20"/>
+          <w:szCs w:val="20"/>
+        </w:rPr>
+        <w:t>- cenário atual</w:t>
+      </w:r>
+    </w:p>
+    <w:p>
+      <w:r>
+        <w:rPr>
+          <w:color w:val="000000"/>
+          <w:sz w:val="20"/>
+          <w:szCs w:val="20"/>
+        </w:rPr>
+        <w:t>- problemas</w:t>
+      </w:r>
+    </w:p>
+    <w:p>
+      <w:r>
+        <w:rPr>
+          <w:color w:val="000000"/>
+          <w:sz w:val="20"/>
+          <w:szCs w:val="20"/>
+        </w:rPr>
+        <w:t>- objetivos</w:t>
+      </w:r>
+    </w:p>
+    <w:p/>
+    <w:p>
+      <w:r>
+        <w:rPr>
+          <w:color w:val="000000"/>
+          <w:sz w:val="20"/>
+          <w:szCs w:val="20"/>
+        </w:rPr>
+        <w:t>Se tem um parágrafo inicial que traz muito pouco sobre:</w:t>
+      </w:r>
+    </w:p>
+    <w:p>
+      <w:r>
+        <w:rPr>
+          <w:color w:val="000000"/>
+          <w:sz w:val="20"/>
+          <w:szCs w:val="20"/>
+        </w:rPr>
+        <w:t>- contextualização</w:t>
+      </w:r>
+    </w:p>
+    <w:p>
+      <w:r>
+        <w:rPr>
+          <w:color w:val="000000"/>
+          <w:sz w:val="20"/>
+          <w:szCs w:val="20"/>
+        </w:rPr>
+        <w:t>- cenário atual</w:t>
+      </w:r>
+    </w:p>
+    <w:p>
+      <w:r>
+        <w:rPr>
+          <w:color w:val="000000"/>
+          <w:sz w:val="20"/>
+          <w:szCs w:val="20"/>
+        </w:rPr>
+        <w:t>- problemas</w:t>
+      </w:r>
+    </w:p>
+    <w:p>
+      <w:r>
+        <w:rPr>
+          <w:color w:val="000000"/>
+          <w:sz w:val="20"/>
+          <w:szCs w:val="20"/>
+        </w:rPr>
+        <w:t>Precisa melhorar está descrição.</w:t>
+      </w:r>
+    </w:p>
+    <w:p>
+      <w:r>
+        <w:rPr>
+          <w:color w:val="000000"/>
+          <w:sz w:val="20"/>
+          <w:szCs w:val="20"/>
+        </w:rPr>
+        <w:t>E, os três outros parágrafos (os próximos) tentando descrever que vai fazer, no caso:</w:t>
+      </w:r>
+    </w:p>
+    <w:p>
+      <w:r>
+        <w:rPr>
+          <w:color w:val="000000"/>
+          <w:sz w:val="20"/>
+          <w:szCs w:val="20"/>
+        </w:rPr>
+        <w:t>- objetivos</w:t>
+      </w:r>
+    </w:p>
+    <w:p>
+      <w:r>
+        <w:rPr>
+          <w:color w:val="000000"/>
+          <w:sz w:val="20"/>
+          <w:szCs w:val="20"/>
+        </w:rPr>
+        <w:t>Hum, mas deve ser somente um parágrafo mais “objetivo” … sem “rodeios” … e, ter os objetivos específicos.</w:t>
+      </w:r>
+    </w:p>
+    <w:p/>
+  </w:comment>
+  <w:comment w:id="16" w:author="Dalton Solano dos Reis" w:date="2024-05-20T16:14:00Z" w:initials="DS">
+    <w:p>
+      <w:r>
+        <w:rPr>
+          <w:rStyle w:val="Refdecomentrio"/>
+        </w:rPr>
+        <w:annotationRef/>
+      </w:r>
+      <w:r>
+        <w:rPr>
+          <w:color w:val="000000"/>
+          <w:sz w:val="20"/>
+          <w:szCs w:val="20"/>
+        </w:rPr>
+        <w:t>Explicar este termo no parágrafo anterior.</w:t>
+      </w:r>
+    </w:p>
+  </w:comment>
+  <w:comment w:id="18" w:author="Dalton Solano dos Reis" w:date="2024-05-20T16:16:00Z" w:initials="DS">
+    <w:p>
+      <w:r>
+        <w:rPr>
+          <w:rStyle w:val="Refdecomentrio"/>
+        </w:rPr>
+        <w:annotationRef/>
+      </w:r>
+      <w:r>
+        <w:rPr>
+          <w:sz w:val="20"/>
+          <w:szCs w:val="20"/>
+        </w:rPr>
+        <w:t>Precisa criar um “elo” entre o primeiro e segundo parágrafo.</w:t>
+      </w:r>
+    </w:p>
+  </w:comment>
+  <w:comment w:id="17" w:author="Dalton Solano dos Reis" w:date="2024-05-20T16:15:00Z" w:initials="DS">
+    <w:p>
+      <w:r>
+        <w:rPr>
+          <w:rStyle w:val="Refdecomentrio"/>
+        </w:rPr>
+        <w:annotationRef/>
+      </w:r>
+      <w:r>
+        <w:rPr>
+          <w:sz w:val="20"/>
+          <w:szCs w:val="20"/>
+        </w:rPr>
+        <w:t>Termo próprio … iniciar com letra maiúscula.</w:t>
+      </w:r>
+    </w:p>
+  </w:comment>
+  <w:comment w:id="19" w:author="Dalton Solano dos Reis" w:date="2024-05-20T16:17:00Z" w:initials="DS">
+    <w:p>
+      <w:r>
+        <w:rPr>
+          <w:rStyle w:val="Refdecomentrio"/>
+        </w:rPr>
+        <w:annotationRef/>
+      </w:r>
+      <w:r>
+        <w:rPr>
+          <w:color w:val="000000"/>
+          <w:sz w:val="20"/>
+          <w:szCs w:val="20"/>
+        </w:rPr>
+        <w:t>Antes comenta em um APP, aqui já é uma Plataforma ?</w:t>
+      </w:r>
+    </w:p>
+  </w:comment>
+  <w:comment w:id="20" w:author="Dalton Solano dos Reis" w:date="2024-05-20T16:24:00Z" w:initials="DS">
+    <w:p>
+      <w:r>
+        <w:rPr>
+          <w:rStyle w:val="Refdecomentrio"/>
+        </w:rPr>
+        <w:annotationRef/>
+      </w:r>
+      <w:r>
+        <w:rPr>
+          <w:color w:val="000000"/>
+          <w:sz w:val="20"/>
+          <w:szCs w:val="20"/>
+        </w:rPr>
+        <w:t>Evitar termos deste tipo … superlativos … exageros.</w:t>
+      </w:r>
+    </w:p>
+  </w:comment>
+  <w:comment w:id="26" w:author="Dalton Solano dos Reis" w:date="2024-05-20T16:52:00Z" w:initials="DS">
+    <w:p>
+      <w:r>
+        <w:rPr>
+          <w:rStyle w:val="Refdecomentrio"/>
+        </w:rPr>
+        <w:annotationRef/>
+      </w:r>
+      <w:r>
+        <w:rPr>
+          <w:sz w:val="20"/>
+          <w:szCs w:val="20"/>
+        </w:rPr>
+        <w:t>Poderia melhorar a explicação sobre este assunto.</w:t>
+      </w:r>
+    </w:p>
+    <w:p>
+      <w:r>
+        <w:rPr>
+          <w:sz w:val="20"/>
+          <w:szCs w:val="20"/>
+        </w:rPr>
+        <w:t>Por exemplo, como é implementado um “Sistema Colaborativo”?</w:t>
+      </w:r>
+    </w:p>
+  </w:comment>
+  <w:comment w:id="28" w:author="Dalton Solano dos Reis" w:date="2024-05-20T16:57:00Z" w:initials="DS">
+    <w:p>
+      <w:r>
+        <w:rPr>
+          <w:rStyle w:val="Refdecomentrio"/>
+        </w:rPr>
+        <w:annotationRef/>
+      </w:r>
+      <w:r>
+        <w:rPr>
+          <w:color w:val="000000"/>
+          <w:sz w:val="20"/>
+          <w:szCs w:val="20"/>
+        </w:rPr>
+        <w:t xml:space="preserve">Não seria </w:t>
+      </w:r>
+    </w:p>
+    <w:p>
+      <w:r>
+        <w:rPr>
+          <w:color w:val="000000"/>
+          <w:sz w:val="20"/>
+          <w:szCs w:val="20"/>
+        </w:rPr>
+        <w:t>“Design Centrado no Usuário”?</w:t>
+      </w:r>
+    </w:p>
+  </w:comment>
+  <w:comment w:id="29" w:author="Dalton Solano dos Reis" w:date="2024-05-20T16:59:00Z" w:initials="DS">
+    <w:p>
+      <w:r>
+        <w:rPr>
+          <w:rStyle w:val="Refdecomentrio"/>
+        </w:rPr>
+        <w:annotationRef/>
+      </w:r>
+      <w:r>
+        <w:rPr>
+          <w:color w:val="000000"/>
+          <w:sz w:val="20"/>
+          <w:szCs w:val="20"/>
+        </w:rPr>
+        <w:t>Melhorar a explicação …</w:t>
+      </w:r>
+    </w:p>
+    <w:p>
+      <w:r>
+        <w:rPr>
+          <w:color w:val="000000"/>
+          <w:sz w:val="20"/>
+          <w:szCs w:val="20"/>
+        </w:rPr>
+        <w:t>O que é preciso para se fazer um DCU?</w:t>
+      </w:r>
+    </w:p>
+  </w:comment>
+  <w:comment w:id="36" w:author="Dalton Solano dos Reis" w:date="2024-05-20T16:55:00Z" w:initials="DS">
+    <w:p>
+      <w:r>
+        <w:rPr>
+          <w:rStyle w:val="Refdecomentrio"/>
+        </w:rPr>
+        <w:annotationRef/>
+      </w:r>
+      <w:r>
+        <w:rPr>
+          <w:color w:val="000000"/>
+          <w:sz w:val="20"/>
+          <w:szCs w:val="20"/>
+        </w:rPr>
+        <w:t>Hum,,, frase confusa … imagino que “Esta metodologia” se refere ao DCU .. então como o DCU pode “promover a saúde e o autocuidado”????</w:t>
+      </w:r>
+    </w:p>
+  </w:comment>
+  <w:comment w:id="48" w:author="Dalton Solano dos Reis" w:date="2024-05-20T17:04:00Z" w:initials="DS">
+    <w:p>
+      <w:r>
+        <w:rPr>
+          <w:rStyle w:val="Refdecomentrio"/>
+        </w:rPr>
+        <w:annotationRef/>
+      </w:r>
+      <w:r>
+        <w:rPr>
+          <w:color w:val="000000"/>
+          <w:sz w:val="20"/>
+          <w:szCs w:val="20"/>
+        </w:rPr>
+        <w:t>Hum, fase não contribui em nada e tem muito exagero.</w:t>
+      </w:r>
+    </w:p>
+  </w:comment>
+  <w:comment w:id="50" w:author="Dalton Solano dos Reis" w:date="2024-05-20T17:08:00Z" w:initials="DS">
+    <w:p>
+      <w:r>
+        <w:rPr>
+          <w:rStyle w:val="Refdecomentrio"/>
+        </w:rPr>
+        <w:annotationRef/>
+      </w:r>
+      <w:r>
+        <w:rPr>
+          <w:color w:val="000000"/>
+          <w:sz w:val="20"/>
+          <w:szCs w:val="20"/>
+        </w:rPr>
+        <w:t>Usando o portal da biblioteca dentro da FURB (VPN) se consegue acesso a muitos artigos que “parecem” ser pagos.</w:t>
+      </w:r>
+    </w:p>
+  </w:comment>
+  <w:comment w:id="59" w:author="Dalton Solano dos Reis" w:date="2024-05-20T17:09:00Z" w:initials="DS">
+    <w:p>
+      <w:r>
+        <w:rPr>
+          <w:rStyle w:val="Refdecomentrio"/>
+        </w:rPr>
+        <w:annotationRef/>
+      </w:r>
+      <w:r>
+        <w:rPr>
+          <w:color w:val="000000"/>
+          <w:sz w:val="20"/>
+          <w:szCs w:val="20"/>
+        </w:rPr>
+        <w:t>Pode remover está coluna, pois antes já menciona que todos os artigos pesquisado usou este local.</w:t>
+      </w:r>
+    </w:p>
+  </w:comment>
+  <w:comment w:id="77" w:author="Dalton Solano dos Reis" w:date="2024-05-20T17:08:00Z" w:initials="DS">
+    <w:p>
+      <w:r>
+        <w:rPr>
+          <w:rStyle w:val="Refdecomentrio"/>
+        </w:rPr>
+        <w:annotationRef/>
+      </w:r>
+      <w:r>
+        <w:rPr>
+          <w:color w:val="000000"/>
+          <w:sz w:val="20"/>
+          <w:szCs w:val="20"/>
+        </w:rPr>
+        <w:t>Colocar aqui qual string usou.</w:t>
+      </w:r>
+    </w:p>
+  </w:comment>
+  <w:comment w:id="79" w:author="Dalton Solano dos Reis" w:date="2024-05-20T17:29:00Z" w:initials="DS">
+    <w:p>
+      <w:r>
+        <w:rPr>
+          <w:rStyle w:val="Refdecomentrio"/>
+        </w:rPr>
+        <w:annotationRef/>
+      </w:r>
+      <w:r>
+        <w:rPr>
+          <w:color w:val="000000"/>
+          <w:sz w:val="20"/>
+          <w:szCs w:val="20"/>
+        </w:rPr>
+        <w:t>Estas citações não aparecem na explicação na seção de Jsutificativa.</w:t>
+      </w:r>
+    </w:p>
+  </w:comment>
+  <w:comment w:id="87" w:author="Dalton Solano dos Reis" w:date="2024-05-20T17:15:00Z" w:initials="DS">
+    <w:p>
+      <w:r>
+        <w:rPr>
+          <w:rStyle w:val="Refdecomentrio"/>
+        </w:rPr>
+        <w:annotationRef/>
+      </w:r>
+      <w:r>
+        <w:rPr>
+          <w:sz w:val="20"/>
+          <w:szCs w:val="20"/>
+        </w:rPr>
+        <w:t>Hum, é um projeto ou aplicativo?</w:t>
+      </w:r>
+    </w:p>
+    <w:p>
+      <w:r>
+        <w:rPr>
+          <w:sz w:val="20"/>
+          <w:szCs w:val="20"/>
+        </w:rPr>
+        <w:t>Não descreve este aplicativo.</w:t>
+      </w:r>
+    </w:p>
+  </w:comment>
+  <w:comment w:id="88" w:author="Dalton Solano dos Reis" w:date="2024-05-20T17:14:00Z" w:initials="DS">
+    <w:p>
+      <w:r>
+        <w:rPr>
+          <w:rStyle w:val="Refdecomentrio"/>
+        </w:rPr>
+        <w:annotationRef/>
+      </w:r>
+      <w:r>
+        <w:rPr>
+          <w:color w:val="000000"/>
+          <w:sz w:val="20"/>
+          <w:szCs w:val="20"/>
+        </w:rPr>
+        <w:t>Hum, não descreve este aplicativo.</w:t>
+      </w:r>
+    </w:p>
+  </w:comment>
+  <w:comment w:id="89" w:author="Dalton Solano dos Reis" w:date="2024-05-20T17:16:00Z" w:initials="DS">
+    <w:p>
+      <w:r>
+        <w:rPr>
+          <w:rStyle w:val="Refdecomentrio"/>
+        </w:rPr>
+        <w:annotationRef/>
+      </w:r>
+      <w:r>
+        <w:rPr>
+          <w:color w:val="000000"/>
+          <w:sz w:val="20"/>
+          <w:szCs w:val="20"/>
+        </w:rPr>
+        <w:t>Precisa ter um parágrafo de preâmbulo para apresentar os itens.</w:t>
+      </w:r>
+    </w:p>
+  </w:comment>
+  <w:comment w:id="90" w:author="Dalton Solano dos Reis" w:date="2024-05-20T17:25:00Z" w:initials="DS">
+    <w:p>
+      <w:r>
+        <w:rPr>
+          <w:rStyle w:val="Refdecomentrio"/>
+        </w:rPr>
+        <w:annotationRef/>
+      </w:r>
+      <w:r>
+        <w:rPr>
+          <w:color w:val="000000"/>
+          <w:sz w:val="20"/>
+          <w:szCs w:val="20"/>
+        </w:rPr>
+        <w:t>E os diagramas ,,, UCs, classes, etc.</w:t>
+      </w:r>
+    </w:p>
+  </w:comment>
+  <w:comment w:id="97" w:author="Dalton Solano dos Reis" w:date="2024-05-20T17:19:00Z" w:initials="DS">
+    <w:p>
+      <w:r>
+        <w:rPr>
+          <w:rStyle w:val="Refdecomentrio"/>
+        </w:rPr>
+        <w:annotationRef/>
+      </w:r>
+      <w:r>
+        <w:rPr>
+          <w:color w:val="000000"/>
+          <w:sz w:val="20"/>
+          <w:szCs w:val="20"/>
+        </w:rPr>
+        <w:t>Arrumar as pontuações finais das frases. Entre os itens não é ponto final.</w:t>
+      </w:r>
+    </w:p>
+  </w:comment>
+  <w:comment w:id="98" w:author="Dalton Solano dos Reis" w:date="2024-05-20T17:17:00Z" w:initials="DS">
+    <w:p>
+      <w:r>
+        <w:rPr>
+          <w:rStyle w:val="Refdecomentrio"/>
+        </w:rPr>
+        <w:annotationRef/>
+      </w:r>
+      <w:r>
+        <w:rPr>
+          <w:color w:val="000000"/>
+          <w:sz w:val="20"/>
+          <w:szCs w:val="20"/>
+        </w:rPr>
+        <w:t>Formato errado … sub-item … transformar um item só.</w:t>
+      </w:r>
+    </w:p>
+  </w:comment>
+  <w:comment w:id="103" w:author="Dalton Solano dos Reis" w:date="2024-05-20T17:20:00Z" w:initials="DS">
+    <w:p>
+      <w:r>
+        <w:rPr>
+          <w:rStyle w:val="Refdecomentrio"/>
+        </w:rPr>
+        <w:annotationRef/>
+      </w:r>
+      <w:r>
+        <w:rPr>
+          <w:color w:val="000000"/>
+          <w:sz w:val="20"/>
+          <w:szCs w:val="20"/>
+        </w:rPr>
+        <w:t>Aparece somente aqui … explicar melhor antes .</w:t>
+      </w:r>
+    </w:p>
+  </w:comment>
+  <w:comment w:id="111" w:author="Dalton Solano dos Reis" w:date="2024-05-20T16:44:00Z" w:initials="DS">
+    <w:p>
+      <w:r>
+        <w:rPr>
+          <w:rStyle w:val="Refdecomentrio"/>
+        </w:rPr>
+        <w:annotationRef/>
+      </w:r>
+      <w:r>
+        <w:rPr>
+          <w:color w:val="000000"/>
+          <w:sz w:val="20"/>
+          <w:szCs w:val="20"/>
+        </w:rPr>
+        <w:t>Rever todo o texto desta seção.</w:t>
+      </w:r>
+    </w:p>
+  </w:comment>
+  <w:comment w:id="112" w:author="Dalton Solano dos Reis" w:date="2024-05-20T17:30:00Z" w:initials="DS">
+    <w:p>
+      <w:r>
+        <w:rPr>
+          <w:rStyle w:val="Refdecomentrio"/>
+        </w:rPr>
+        <w:annotationRef/>
+      </w:r>
+      <w:r>
+        <w:rPr>
+          <w:color w:val="000000"/>
+          <w:sz w:val="20"/>
+          <w:szCs w:val="20"/>
+        </w:rPr>
+        <w:t>Não descreve.</w:t>
+      </w:r>
+    </w:p>
+  </w:comment>
+  <w:comment w:id="113" w:author="Dalton Solano dos Reis" w:date="2024-05-20T17:00:00Z" w:initials="DS">
+    <w:p>
+      <w:r>
+        <w:rPr>
+          <w:rStyle w:val="Refdecomentrio"/>
+        </w:rPr>
+        <w:annotationRef/>
+      </w:r>
+      <w:r>
+        <w:rPr>
+          <w:color w:val="000000"/>
+          <w:sz w:val="20"/>
+          <w:szCs w:val="20"/>
+        </w:rPr>
+        <w:t>Removi em várias partes do texto os “superlativos” … em textos científicos se deve evitar “exageros”.</w:t>
+      </w:r>
+    </w:p>
+    <w:p>
+      <w:r>
+        <w:rPr>
+          <w:color w:val="000000"/>
+          <w:sz w:val="20"/>
+          <w:szCs w:val="20"/>
+        </w:rPr>
+        <w:t>Poderosas, extensiva …</w:t>
+      </w:r>
+    </w:p>
+  </w:comment>
+</w:comments>
+</file>
+
+<file path=word/commentsExtended.xml><?xml version="1.0" encoding="utf-8"?>
+<w15:commentsEx xmlns:wpc="http://schemas.microsoft.com/office/word/2010/wordprocessingCanvas" xmlns:cx="http://schemas.microsoft.com/office/drawing/2014/chartex" xmlns:cx1="http://schemas.microsoft.com/office/drawing/2015/9/8/chartex" xmlns:cx2="http://schemas.microsoft.com/office/drawing/2015/10/21/chartex" xmlns:cx3="http://schemas.microsoft.com/office/drawing/2016/5/9/chartex" xmlns:cx4="http://schemas.microsoft.com/office/drawing/2016/5/10/chartex" xmlns:cx5="http://schemas.microsoft.com/office/drawing/2016/5/11/chartex" xmlns:cx6="http://schemas.microsoft.com/office/drawing/2016/5/12/chartex" xmlns:cx7="http://schemas.microsoft.com/office/drawing/2016/5/13/chartex" xmlns:cx8="http://schemas.microsoft.com/office/drawing/2016/5/14/chartex" xmlns:mc="http://schemas.openxmlformats.org/markup-compatibility/2006" xmlns:aink="http://schemas.microsoft.com/office/drawing/2016/ink" xmlns:am3d="http://schemas.microsoft.com/office/drawing/2017/model3d" xmlns:o="urn:schemas-microsoft-com:office:office" xmlns:oel="http://schemas.microsoft.com/office/2019/extlst" xmlns:r="http://schemas.openxmlformats.org/officeDocument/2006/relationships" xmlns:m="http://schemas.openxmlformats.org/officeDocument/2006/math" xmlns:v="urn:schemas-microsoft-com:vml" xmlns:wp14="http://schemas.microsoft.com/office/word/2010/wordprocessingDrawing" xmlns:wp="http://schemas.openxmlformats.org/drawingml/2006/wordprocessingDrawing" xmlns:w10="urn:schemas-microsoft-com:office:word" xmlns:w="http://schemas.openxmlformats.org/wordprocessingml/2006/main" xmlns:w14="http://schemas.microsoft.com/office/word/2010/wordml" xmlns:w15="http://schemas.microsoft.com/office/word/2012/wordml" xmlns:w16cex="http://schemas.microsoft.com/office/word/2018/wordml/cex" xmlns:w16cid="http://schemas.microsoft.com/office/word/2016/wordml/cid" xmlns:w16="http://schemas.microsoft.com/office/word/2018/wordml" xmlns:w16sdtdh="http://schemas.microsoft.com/office/word/2020/wordml/sdtdatahash" xmlns:w16se="http://schemas.microsoft.com/office/word/2015/wordml/symex" xmlns:wpg="http://schemas.microsoft.com/office/word/2010/wordprocessingGroup" xmlns:wpi="http://schemas.microsoft.com/office/word/2010/wordprocessingInk" xmlns:wne="http://schemas.microsoft.com/office/word/2006/wordml" xmlns:wps="http://schemas.microsoft.com/office/word/2010/wordprocessingShape" mc:Ignorable="w14 w15 w16se w16cid w16 w16cex w16sdtdh wp14">
+  <w15:commentEx w15:paraId="71CB5106" w15:done="0"/>
+  <w15:commentEx w15:paraId="656F298F" w15:done="0"/>
+  <w15:commentEx w15:paraId="3E98F19A" w15:paraIdParent="656F298F" w15:done="0"/>
+  <w15:commentEx w15:paraId="0EBF2DEA" w15:done="0"/>
+  <w15:commentEx w15:paraId="618A3BDD" w15:done="0"/>
+  <w15:commentEx w15:paraId="717952ED" w15:done="0"/>
+  <w15:commentEx w15:paraId="419B280E" w15:done="0"/>
+  <w15:commentEx w15:paraId="109B13D7" w15:done="0"/>
+  <w15:commentEx w15:paraId="6C636BB8" w15:done="0"/>
+  <w15:commentEx w15:paraId="6C654794" w15:done="0"/>
+  <w15:commentEx w15:paraId="74BD0377" w15:done="0"/>
+  <w15:commentEx w15:paraId="0C3FD6BD" w15:done="0"/>
+  <w15:commentEx w15:paraId="571533E3" w15:done="0"/>
+  <w15:commentEx w15:paraId="09B14E15" w15:done="0"/>
+  <w15:commentEx w15:paraId="2C3234EE" w15:done="0"/>
+  <w15:commentEx w15:paraId="70976D7B" w15:done="0"/>
+  <w15:commentEx w15:paraId="71B21013" w15:done="0"/>
+  <w15:commentEx w15:paraId="28A48664" w15:done="0"/>
+  <w15:commentEx w15:paraId="368B0260" w15:done="0"/>
+  <w15:commentEx w15:paraId="7A8594C2" w15:done="0"/>
+  <w15:commentEx w15:paraId="62CFE5D0" w15:done="0"/>
+  <w15:commentEx w15:paraId="6F52C871" w15:done="0"/>
+  <w15:commentEx w15:paraId="5D770473" w15:done="0"/>
+  <w15:commentEx w15:paraId="48C9B959" w15:done="0"/>
+  <w15:commentEx w15:paraId="0EDD04DB" w15:done="0"/>
+</w15:commentsEx>
+</file>
+
+<file path=word/commentsExtensible.xml><?xml version="1.0" encoding="utf-8"?>
+<w16cex:commentsExtensible xmlns:wpc="http://schemas.microsoft.com/office/word/2010/wordprocessingCanvas" xmlns:cx="http://schemas.microsoft.com/office/drawing/2014/chartex" xmlns:cx1="http://schemas.microsoft.com/office/drawing/2015/9/8/chartex" xmlns:cx2="http://schemas.microsoft.com/office/drawing/2015/10/21/chartex" xmlns:cx3="http://schemas.microsoft.com/office/drawing/2016/5/9/chartex" xmlns:cx4="http://schemas.microsoft.com/office/drawing/2016/5/10/chartex" xmlns:cx5="http://schemas.microsoft.com/office/drawing/2016/5/11/chartex" xmlns:cx6="http://schemas.microsoft.com/office/drawing/2016/5/12/chartex" xmlns:cx7="http://schemas.microsoft.com/office/drawing/2016/5/13/chartex" xmlns:cx8="http://schemas.microsoft.com/office/drawing/2016/5/14/chartex" xmlns:cr="http://schemas.microsoft.com/office/comments/2020/reactions" xmlns:mc="http://schemas.openxmlformats.org/markup-compatibility/2006" xmlns:aink="http://schemas.microsoft.com/office/drawing/2016/ink" xmlns:am3d="http://schemas.microsoft.com/office/drawing/2017/model3d" xmlns:o="urn:schemas-microsoft-com:office:office" xmlns:oel="http://schemas.microsoft.com/office/2019/extlst" xmlns:r="http://schemas.openxmlformats.org/officeDocument/2006/relationships" xmlns:m="http://schemas.openxmlformats.org/officeDocument/2006/math" xmlns:v="urn:schemas-microsoft-com:vml" xmlns:wp14="http://schemas.microsoft.com/office/word/2010/wordprocessingDrawing" xmlns:wp="http://schemas.openxmlformats.org/drawingml/2006/wordprocessingDrawing" xmlns:w10="urn:schemas-microsoft-com:office:word" xmlns:w="http://schemas.openxmlformats.org/wordprocessingml/2006/main" xmlns:w14="http://schemas.microsoft.com/office/word/2010/wordml" xmlns:w15="http://schemas.microsoft.com/office/word/2012/wordml" xmlns:w16cex="http://schemas.microsoft.com/office/word/2018/wordml/cex" xmlns:w16cid="http://schemas.microsoft.com/office/word/2016/wordml/cid" xmlns:w16="http://schemas.microsoft.com/office/word/2018/wordml" xmlns:w16sdtdh="http://schemas.microsoft.com/office/word/2020/wordml/sdtdatahash" xmlns:w16se="http://schemas.microsoft.com/office/word/2015/wordml/symex" xmlns:wpg="http://schemas.microsoft.com/office/word/2010/wordprocessingGroup" xmlns:wpi="http://schemas.microsoft.com/office/word/2010/wordprocessingInk" xmlns:wne="http://schemas.microsoft.com/office/word/2006/wordml" xmlns:wps="http://schemas.microsoft.com/office/word/2010/wordprocessingShape" mc:Ignorable="w14 w15 w16se w16cid w16 w16cex w16sdtdh cr wp14">
+  <w16cex:commentExtensible w16cex:durableId="25C5BB99" w16cex:dateUtc="2024-05-20T19:23:00Z"/>
+  <w16cex:commentExtensible w16cex:durableId="3F051776" w16cex:dateUtc="2024-05-20T19:14:00Z"/>
+  <w16cex:commentExtensible w16cex:durableId="489B345D" w16cex:dateUtc="2024-05-20T19:16:00Z"/>
+  <w16cex:commentExtensible w16cex:durableId="55A246B6" w16cex:dateUtc="2024-05-20T19:15:00Z"/>
+  <w16cex:commentExtensible w16cex:durableId="5A1F6C0E" w16cex:dateUtc="2024-05-20T19:17:00Z"/>
+  <w16cex:commentExtensible w16cex:durableId="34D4657D" w16cex:dateUtc="2024-05-20T19:24:00Z"/>
+  <w16cex:commentExtensible w16cex:durableId="438FBF58" w16cex:dateUtc="2024-05-20T19:52:00Z"/>
+  <w16cex:commentExtensible w16cex:durableId="46AE9627" w16cex:dateUtc="2024-05-20T19:57:00Z"/>
+  <w16cex:commentExtensible w16cex:durableId="6E6B736F" w16cex:dateUtc="2024-05-20T19:59:00Z"/>
+  <w16cex:commentExtensible w16cex:durableId="07E3A688" w16cex:dateUtc="2024-05-20T19:55:00Z"/>
+  <w16cex:commentExtensible w16cex:durableId="44D383FF" w16cex:dateUtc="2024-05-20T20:04:00Z"/>
+  <w16cex:commentExtensible w16cex:durableId="182983AC" w16cex:dateUtc="2024-05-20T20:08:00Z"/>
+  <w16cex:commentExtensible w16cex:durableId="63744EEE" w16cex:dateUtc="2024-05-20T20:09:00Z"/>
+  <w16cex:commentExtensible w16cex:durableId="4901AE8A" w16cex:dateUtc="2024-05-20T20:08:00Z"/>
+  <w16cex:commentExtensible w16cex:durableId="08A41096" w16cex:dateUtc="2024-05-20T20:29:00Z"/>
+  <w16cex:commentExtensible w16cex:durableId="32EAA23E" w16cex:dateUtc="2024-05-20T20:15:00Z"/>
+  <w16cex:commentExtensible w16cex:durableId="4615F3F2" w16cex:dateUtc="2024-05-20T20:14:00Z"/>
+  <w16cex:commentExtensible w16cex:durableId="5943E720" w16cex:dateUtc="2024-05-20T20:16:00Z"/>
+  <w16cex:commentExtensible w16cex:durableId="3601C067" w16cex:dateUtc="2024-05-20T20:25:00Z"/>
+  <w16cex:commentExtensible w16cex:durableId="0AEABCB4" w16cex:dateUtc="2024-05-20T20:19:00Z"/>
+  <w16cex:commentExtensible w16cex:durableId="5B8AF2A6" w16cex:dateUtc="2024-05-20T20:17:00Z"/>
+  <w16cex:commentExtensible w16cex:durableId="353DAE9A" w16cex:dateUtc="2024-05-20T20:20:00Z"/>
+  <w16cex:commentExtensible w16cex:durableId="08612D15" w16cex:dateUtc="2024-05-20T19:44:00Z"/>
+  <w16cex:commentExtensible w16cex:durableId="6C15F63A" w16cex:dateUtc="2024-05-20T20:30:00Z"/>
+  <w16cex:commentExtensible w16cex:durableId="4E4FCFC3" w16cex:dateUtc="2024-05-20T20:00:00Z"/>
+</w16cex:commentsExtensible>
+</file>
+
+<file path=word/commentsIds.xml><?xml version="1.0" encoding="utf-8"?>
+<w16cid:commentsIds xmlns:wpc="http://schemas.microsoft.com/office/word/2010/wordprocessingCanvas" xmlns:cx="http://schemas.microsoft.com/office/drawing/2014/chartex" xmlns:cx1="http://schemas.microsoft.com/office/drawing/2015/9/8/chartex" xmlns:cx2="http://schemas.microsoft.com/office/drawing/2015/10/21/chartex" xmlns:cx3="http://schemas.microsoft.com/office/drawing/2016/5/9/chartex" xmlns:cx4="http://schemas.microsoft.com/office/drawing/2016/5/10/chartex" xmlns:cx5="http://schemas.microsoft.com/office/drawing/2016/5/11/chartex" xmlns:cx6="http://schemas.microsoft.com/office/drawing/2016/5/12/chartex" xmlns:cx7="http://schemas.microsoft.com/office/drawing/2016/5/13/chartex" xmlns:cx8="http://schemas.microsoft.com/office/drawing/2016/5/14/chartex" xmlns:mc="http://schemas.openxmlformats.org/markup-compatibility/2006" xmlns:aink="http://schemas.microsoft.com/office/drawing/2016/ink" xmlns:am3d="http://schemas.microsoft.com/office/drawing/2017/model3d" xmlns:o="urn:schemas-microsoft-com:office:office" xmlns:oel="http://schemas.microsoft.com/office/2019/extlst" xmlns:r="http://schemas.openxmlformats.org/officeDocument/2006/relationships" xmlns:m="http://schemas.openxmlformats.org/officeDocument/2006/math" xmlns:v="urn:schemas-microsoft-com:vml" xmlns:wp14="http://schemas.microsoft.com/office/word/2010/wordprocessingDrawing" xmlns:wp="http://schemas.openxmlformats.org/drawingml/2006/wordprocessingDrawing" xmlns:w10="urn:schemas-microsoft-com:office:word" xmlns:w="http://schemas.openxmlformats.org/wordprocessingml/2006/main" xmlns:w14="http://schemas.microsoft.com/office/word/2010/wordml" xmlns:w15="http://schemas.microsoft.com/office/word/2012/wordml" xmlns:w16cex="http://schemas.microsoft.com/office/word/2018/wordml/cex" xmlns:w16cid="http://schemas.microsoft.com/office/word/2016/wordml/cid" xmlns:w16="http://schemas.microsoft.com/office/word/2018/wordml" xmlns:w16sdtdh="http://schemas.microsoft.com/office/word/2020/wordml/sdtdatahash" xmlns:w16se="http://schemas.microsoft.com/office/word/2015/wordml/symex" xmlns:wpg="http://schemas.microsoft.com/office/word/2010/wordprocessingGroup" xmlns:wpi="http://schemas.microsoft.com/office/word/2010/wordprocessingInk" xmlns:wne="http://schemas.microsoft.com/office/word/2006/wordml" xmlns:wps="http://schemas.microsoft.com/office/word/2010/wordprocessingShape" mc:Ignorable="w14 w15 w16se w16cid w16 w16cex w16sdtdh wp14">
+  <w16cid:commentId w16cid:paraId="71CB5106" w16cid:durableId="25C5BB99"/>
+  <w16cid:commentId w16cid:paraId="656F298F" w16cid:durableId="3F051776"/>
+  <w16cid:commentId w16cid:paraId="3E98F19A" w16cid:durableId="489B345D"/>
+  <w16cid:commentId w16cid:paraId="0EBF2DEA" w16cid:durableId="55A246B6"/>
+  <w16cid:commentId w16cid:paraId="618A3BDD" w16cid:durableId="5A1F6C0E"/>
+  <w16cid:commentId w16cid:paraId="717952ED" w16cid:durableId="34D4657D"/>
+  <w16cid:commentId w16cid:paraId="419B280E" w16cid:durableId="438FBF58"/>
+  <w16cid:commentId w16cid:paraId="109B13D7" w16cid:durableId="46AE9627"/>
+  <w16cid:commentId w16cid:paraId="6C636BB8" w16cid:durableId="6E6B736F"/>
+  <w16cid:commentId w16cid:paraId="6C654794" w16cid:durableId="07E3A688"/>
+  <w16cid:commentId w16cid:paraId="74BD0377" w16cid:durableId="44D383FF"/>
+  <w16cid:commentId w16cid:paraId="0C3FD6BD" w16cid:durableId="182983AC"/>
+  <w16cid:commentId w16cid:paraId="571533E3" w16cid:durableId="63744EEE"/>
+  <w16cid:commentId w16cid:paraId="09B14E15" w16cid:durableId="4901AE8A"/>
+  <w16cid:commentId w16cid:paraId="2C3234EE" w16cid:durableId="08A41096"/>
+  <w16cid:commentId w16cid:paraId="70976D7B" w16cid:durableId="32EAA23E"/>
+  <w16cid:commentId w16cid:paraId="71B21013" w16cid:durableId="4615F3F2"/>
+  <w16cid:commentId w16cid:paraId="28A48664" w16cid:durableId="5943E720"/>
+  <w16cid:commentId w16cid:paraId="368B0260" w16cid:durableId="3601C067"/>
+  <w16cid:commentId w16cid:paraId="7A8594C2" w16cid:durableId="0AEABCB4"/>
+  <w16cid:commentId w16cid:paraId="62CFE5D0" w16cid:durableId="5B8AF2A6"/>
+  <w16cid:commentId w16cid:paraId="6F52C871" w16cid:durableId="353DAE9A"/>
+  <w16cid:commentId w16cid:paraId="5D770473" w16cid:durableId="08612D15"/>
+  <w16cid:commentId w16cid:paraId="48C9B959" w16cid:durableId="6C15F63A"/>
+  <w16cid:commentId w16cid:paraId="0EDD04DB" w16cid:durableId="4E4FCFC3"/>
+</w16cid:commentsIds>
 </file>
 
 <file path=word/endnotes.xml><?xml version="1.0" encoding="utf-8"?>
@@ -6739,6 +8188,14 @@
     <w:abstractNumId w:val="6"/>
   </w:num>
 </w:numbering>
+</file>
+
+<file path=word/people.xml><?xml version="1.0" encoding="utf-8"?>
+<w15:people xmlns:wpc="http://schemas.microsoft.com/office/word/2010/wordprocessingCanvas" xmlns:cx="http://schemas.microsoft.com/office/drawing/2014/chartex" xmlns:cx1="http://schemas.microsoft.com/office/drawing/2015/9/8/chartex" xmlns:cx2="http://schemas.microsoft.com/office/drawing/2015/10/21/chartex" xmlns:cx3="http://schemas.microsoft.com/office/drawing/2016/5/9/chartex" xmlns:cx4="http://schemas.microsoft.com/office/drawing/2016/5/10/chartex" xmlns:cx5="http://schemas.microsoft.com/office/drawing/2016/5/11/chartex" xmlns:cx6="http://schemas.microsoft.com/office/drawing/2016/5/12/chartex" xmlns:cx7="http://schemas.microsoft.com/office/drawing/2016/5/13/chartex" xmlns:cx8="http://schemas.microsoft.com/office/drawing/2016/5/14/chartex" xmlns:mc="http://schemas.openxmlformats.org/markup-compatibility/2006" xmlns:aink="http://schemas.microsoft.com/office/drawing/2016/ink" xmlns:am3d="http://schemas.microsoft.com/office/drawing/2017/model3d" xmlns:o="urn:schemas-microsoft-com:office:office" xmlns:oel="http://schemas.microsoft.com/office/2019/extlst" xmlns:r="http://schemas.openxmlformats.org/officeDocument/2006/relationships" xmlns:m="http://schemas.openxmlformats.org/officeDocument/2006/math" xmlns:v="urn:schemas-microsoft-com:vml" xmlns:wp14="http://schemas.microsoft.com/office/word/2010/wordprocessingDrawing" xmlns:wp="http://schemas.openxmlformats.org/drawingml/2006/wordprocessingDrawing" xmlns:w10="urn:schemas-microsoft-com:office:word" xmlns:w="http://schemas.openxmlformats.org/wordprocessingml/2006/main" xmlns:w14="http://schemas.microsoft.com/office/word/2010/wordml" xmlns:w15="http://schemas.microsoft.com/office/word/2012/wordml" xmlns:w16cex="http://schemas.microsoft.com/office/word/2018/wordml/cex" xmlns:w16cid="http://schemas.microsoft.com/office/word/2016/wordml/cid" xmlns:w16="http://schemas.microsoft.com/office/word/2018/wordml" xmlns:w16sdtdh="http://schemas.microsoft.com/office/word/2020/wordml/sdtdatahash" xmlns:w16se="http://schemas.microsoft.com/office/word/2015/wordml/symex" xmlns:wpg="http://schemas.microsoft.com/office/word/2010/wordprocessingGroup" xmlns:wpi="http://schemas.microsoft.com/office/word/2010/wordprocessingInk" xmlns:wne="http://schemas.microsoft.com/office/word/2006/wordml" xmlns:wps="http://schemas.microsoft.com/office/word/2010/wordprocessingShape" mc:Ignorable="w14 w15 w16se w16cid w16 w16cex w16sdtdh wp14">
+  <w15:person w15:author="Dalton Solano dos Reis">
+    <w15:presenceInfo w15:providerId="AD" w15:userId="S::dalton@furb.br::6af4c44a-d9df-45de-a1b2-d9ee411f495f"/>
+  </w15:person>
+</w15:people>
 </file>
 
 <file path=word/styles.xml><?xml version="1.0" encoding="utf-8"?>
